--- a/lab08/Report/БМТП ЛБ№8 Бідненко П.М. (звіт).docx
+++ b/lab08/Report/БМТП ЛБ№8 Бідненко П.М. (звіт).docx
@@ -2949,15 +2949,15 @@
               <w:spacing w:line="240" w:lineRule="auto"/>
               <w:jc w:val="center"/>
               <w:rPr>
-                <w:rFonts w:ascii="Arial" w:eastAsia="Arial" w:hAnsi="Arial" w:cs="Arial"/>
-                <w:sz w:val="20"/>
-                <w:szCs w:val="20"/>
-                <w:lang w:val="uk-UA"/>
-              </w:rPr>
-            </w:pPr>
-            <w:r>
-              <w:rPr>
-                <w:rFonts w:ascii="Arial" w:eastAsia="Arial" w:hAnsi="Arial" w:cs="Arial"/>
+                <w:rFonts w:eastAsia="Arial"/>
+                <w:sz w:val="20"/>
+                <w:szCs w:val="20"/>
+                <w:lang w:val="uk-UA"/>
+              </w:rPr>
+            </w:pPr>
+            <w:r>
+              <w:rPr>
+                <w:rFonts w:eastAsia="Arial"/>
                 <w:sz w:val="20"/>
                 <w:szCs w:val="20"/>
                 <w:lang w:val="en-US"/>
@@ -2966,7 +2966,7 @@
             </w:r>
             <w:r>
               <w:rPr>
-                <w:rFonts w:ascii="Arial" w:eastAsia="Arial" w:hAnsi="Arial" w:cs="Arial"/>
+                <w:rFonts w:eastAsia="Arial"/>
                 <w:sz w:val="20"/>
                 <w:szCs w:val="20"/>
               </w:rPr>
@@ -2974,7 +2974,7 @@
             </w:r>
             <w:r>
               <w:rPr>
-                <w:rFonts w:ascii="Arial" w:eastAsia="Arial" w:hAnsi="Arial" w:cs="Arial"/>
+                <w:rFonts w:eastAsia="Arial"/>
                 <w:sz w:val="20"/>
                 <w:szCs w:val="20"/>
                 <w:lang w:val="uk-UA"/>
@@ -2995,15 +2995,15 @@
               <w:spacing w:line="240" w:lineRule="auto"/>
               <w:jc w:val="center"/>
               <w:rPr>
-                <w:rFonts w:ascii="Arial" w:eastAsia="Arial" w:hAnsi="Arial" w:cs="Arial"/>
-                <w:sz w:val="20"/>
-                <w:szCs w:val="20"/>
-                <w:lang w:val="uk-UA"/>
-              </w:rPr>
-            </w:pPr>
-            <w:r>
-              <w:rPr>
-                <w:rFonts w:ascii="Arial" w:eastAsia="Arial" w:hAnsi="Arial" w:cs="Arial"/>
+                <w:rFonts w:eastAsia="Arial"/>
+                <w:sz w:val="20"/>
+                <w:szCs w:val="20"/>
+                <w:lang w:val="uk-UA"/>
+              </w:rPr>
+            </w:pPr>
+            <w:r>
+              <w:rPr>
+                <w:rFonts w:eastAsia="Arial"/>
                 <w:sz w:val="20"/>
                 <w:szCs w:val="20"/>
                 <w:lang w:val="en-US"/>
@@ -3012,7 +3012,7 @@
             </w:r>
             <w:r>
               <w:rPr>
-                <w:rFonts w:ascii="Arial" w:eastAsia="Arial" w:hAnsi="Arial" w:cs="Arial"/>
+                <w:rFonts w:eastAsia="Arial"/>
                 <w:sz w:val="20"/>
                 <w:szCs w:val="20"/>
               </w:rPr>
@@ -3020,7 +3020,7 @@
             </w:r>
             <w:r>
               <w:rPr>
-                <w:rFonts w:ascii="Arial" w:eastAsia="Arial" w:hAnsi="Arial" w:cs="Arial"/>
+                <w:rFonts w:eastAsia="Arial"/>
                 <w:sz w:val="20"/>
                 <w:szCs w:val="20"/>
                 <w:lang w:val="uk-UA"/>
@@ -3060,15 +3060,15 @@
               <w:spacing w:line="240" w:lineRule="auto"/>
               <w:jc w:val="center"/>
               <w:rPr>
-                <w:rFonts w:ascii="Courier New" w:eastAsia="Courier New" w:hAnsi="Courier New" w:cs="Courier New"/>
-                <w:sz w:val="20"/>
-                <w:szCs w:val="20"/>
-                <w:lang w:val="uk-UA"/>
-              </w:rPr>
-            </w:pPr>
-            <w:r>
-              <w:rPr>
-                <w:rFonts w:ascii="Courier New" w:eastAsia="Courier New" w:hAnsi="Courier New" w:cs="Courier New"/>
+                <w:rFonts w:eastAsia="Courier New"/>
+                <w:sz w:val="20"/>
+                <w:szCs w:val="20"/>
+                <w:lang w:val="uk-UA"/>
+              </w:rPr>
+            </w:pPr>
+            <w:r>
+              <w:rPr>
+                <w:rFonts w:eastAsia="Courier New"/>
                 <w:sz w:val="20"/>
                 <w:szCs w:val="20"/>
                 <w:lang w:val="uk-UA"/>
@@ -3200,15 +3200,15 @@
               <w:spacing w:line="240" w:lineRule="auto"/>
               <w:jc w:val="center"/>
               <w:rPr>
-                <w:rFonts w:ascii="Arial" w:eastAsia="Arial" w:hAnsi="Arial" w:cs="Arial"/>
-                <w:sz w:val="20"/>
-                <w:szCs w:val="20"/>
-                <w:lang w:val="uk-UA"/>
-              </w:rPr>
-            </w:pPr>
-            <w:r>
-              <w:rPr>
-                <w:rFonts w:ascii="Arial" w:eastAsia="Arial" w:hAnsi="Arial" w:cs="Arial"/>
+                <w:rFonts w:eastAsia="Arial"/>
+                <w:sz w:val="20"/>
+                <w:szCs w:val="20"/>
+                <w:lang w:val="uk-UA"/>
+              </w:rPr>
+            </w:pPr>
+            <w:r>
+              <w:rPr>
+                <w:rFonts w:eastAsia="Arial"/>
                 <w:sz w:val="20"/>
                 <w:szCs w:val="20"/>
                 <w:lang w:val="en-US"/>
@@ -3217,7 +3217,7 @@
             </w:r>
             <w:r>
               <w:rPr>
-                <w:rFonts w:ascii="Arial" w:eastAsia="Arial" w:hAnsi="Arial" w:cs="Arial"/>
+                <w:rFonts w:eastAsia="Arial"/>
                 <w:sz w:val="20"/>
                 <w:szCs w:val="20"/>
               </w:rPr>
@@ -3225,7 +3225,7 @@
             </w:r>
             <w:r>
               <w:rPr>
-                <w:rFonts w:ascii="Arial" w:eastAsia="Arial" w:hAnsi="Arial" w:cs="Arial"/>
+                <w:rFonts w:eastAsia="Arial"/>
                 <w:sz w:val="20"/>
                 <w:szCs w:val="20"/>
                 <w:lang w:val="uk-UA"/>
@@ -3246,15 +3246,15 @@
               <w:spacing w:line="240" w:lineRule="auto"/>
               <w:jc w:val="center"/>
               <w:rPr>
-                <w:rFonts w:ascii="Arial" w:eastAsia="Arial" w:hAnsi="Arial" w:cs="Arial"/>
-                <w:sz w:val="20"/>
-                <w:szCs w:val="20"/>
-                <w:lang w:val="uk-UA"/>
-              </w:rPr>
-            </w:pPr>
-            <w:r>
-              <w:rPr>
-                <w:rFonts w:ascii="Arial" w:eastAsia="Arial" w:hAnsi="Arial" w:cs="Arial"/>
+                <w:rFonts w:eastAsia="Arial"/>
+                <w:sz w:val="20"/>
+                <w:szCs w:val="20"/>
+                <w:lang w:val="uk-UA"/>
+              </w:rPr>
+            </w:pPr>
+            <w:r>
+              <w:rPr>
+                <w:rFonts w:eastAsia="Arial"/>
                 <w:sz w:val="20"/>
                 <w:szCs w:val="20"/>
                 <w:lang w:val="en-US"/>
@@ -3263,7 +3263,7 @@
             </w:r>
             <w:r>
               <w:rPr>
-                <w:rFonts w:ascii="Arial" w:eastAsia="Arial" w:hAnsi="Arial" w:cs="Arial"/>
+                <w:rFonts w:eastAsia="Arial"/>
                 <w:sz w:val="20"/>
                 <w:szCs w:val="20"/>
               </w:rPr>
@@ -3271,7 +3271,7 @@
             </w:r>
             <w:r>
               <w:rPr>
-                <w:rFonts w:ascii="Arial" w:eastAsia="Arial" w:hAnsi="Arial" w:cs="Arial"/>
+                <w:rFonts w:eastAsia="Arial"/>
                 <w:sz w:val="20"/>
                 <w:szCs w:val="20"/>
                 <w:lang w:val="uk-UA"/>
@@ -3311,15 +3311,15 @@
               <w:spacing w:line="240" w:lineRule="auto"/>
               <w:jc w:val="center"/>
               <w:rPr>
-                <w:rFonts w:ascii="Courier New" w:eastAsia="Courier New" w:hAnsi="Courier New" w:cs="Courier New"/>
-                <w:sz w:val="20"/>
-                <w:szCs w:val="20"/>
-                <w:lang w:val="uk-UA"/>
-              </w:rPr>
-            </w:pPr>
-            <w:r>
-              <w:rPr>
-                <w:rFonts w:ascii="Courier New" w:eastAsia="Courier New" w:hAnsi="Courier New" w:cs="Courier New"/>
+                <w:rFonts w:eastAsia="Courier New"/>
+                <w:sz w:val="20"/>
+                <w:szCs w:val="20"/>
+                <w:lang w:val="uk-UA"/>
+              </w:rPr>
+            </w:pPr>
+            <w:r>
+              <w:rPr>
+                <w:rFonts w:eastAsia="Courier New"/>
                 <w:sz w:val="20"/>
                 <w:szCs w:val="20"/>
                 <w:lang w:val="uk-UA"/>
@@ -3450,15 +3450,15 @@
               <w:spacing w:line="240" w:lineRule="auto"/>
               <w:jc w:val="center"/>
               <w:rPr>
-                <w:rFonts w:ascii="Arial" w:eastAsia="Arial" w:hAnsi="Arial" w:cs="Arial"/>
-                <w:sz w:val="20"/>
-                <w:szCs w:val="20"/>
-                <w:lang w:val="uk-UA"/>
-              </w:rPr>
-            </w:pPr>
-            <w:r>
-              <w:rPr>
-                <w:rFonts w:ascii="Arial" w:eastAsia="Arial" w:hAnsi="Arial" w:cs="Arial"/>
+                <w:rFonts w:eastAsia="Arial"/>
+                <w:sz w:val="20"/>
+                <w:szCs w:val="20"/>
+                <w:lang w:val="uk-UA"/>
+              </w:rPr>
+            </w:pPr>
+            <w:r>
+              <w:rPr>
+                <w:rFonts w:eastAsia="Arial"/>
                 <w:sz w:val="20"/>
                 <w:szCs w:val="20"/>
                 <w:lang w:val="en-US"/>
@@ -3467,7 +3467,7 @@
             </w:r>
             <w:r>
               <w:rPr>
-                <w:rFonts w:ascii="Arial" w:eastAsia="Arial" w:hAnsi="Arial" w:cs="Arial"/>
+                <w:rFonts w:eastAsia="Arial"/>
                 <w:sz w:val="20"/>
                 <w:szCs w:val="20"/>
               </w:rPr>
@@ -3475,7 +3475,7 @@
             </w:r>
             <w:r>
               <w:rPr>
-                <w:rFonts w:ascii="Arial" w:eastAsia="Arial" w:hAnsi="Arial" w:cs="Arial"/>
+                <w:rFonts w:eastAsia="Arial"/>
                 <w:sz w:val="20"/>
                 <w:szCs w:val="20"/>
                 <w:lang w:val="uk-UA"/>
@@ -3496,14 +3496,14 @@
               <w:spacing w:line="240" w:lineRule="auto"/>
               <w:jc w:val="center"/>
               <w:rPr>
-                <w:rFonts w:ascii="Arial" w:eastAsia="Arial" w:hAnsi="Arial" w:cs="Arial"/>
-                <w:sz w:val="20"/>
-                <w:szCs w:val="20"/>
-              </w:rPr>
-            </w:pPr>
-            <w:r>
-              <w:rPr>
-                <w:rFonts w:ascii="Arial" w:eastAsia="Arial" w:hAnsi="Arial" w:cs="Arial"/>
+                <w:rFonts w:eastAsia="Arial"/>
+                <w:sz w:val="20"/>
+                <w:szCs w:val="20"/>
+              </w:rPr>
+            </w:pPr>
+            <w:r>
+              <w:rPr>
+                <w:rFonts w:eastAsia="Arial"/>
                 <w:sz w:val="20"/>
                 <w:szCs w:val="20"/>
                 <w:lang w:val="en-US"/>
@@ -3512,7 +3512,7 @@
             </w:r>
             <w:r>
               <w:rPr>
-                <w:rFonts w:ascii="Arial" w:eastAsia="Arial" w:hAnsi="Arial" w:cs="Arial"/>
+                <w:rFonts w:eastAsia="Arial"/>
                 <w:sz w:val="20"/>
                 <w:szCs w:val="20"/>
               </w:rPr>
@@ -3551,15 +3551,15 @@
               <w:spacing w:line="240" w:lineRule="auto"/>
               <w:jc w:val="center"/>
               <w:rPr>
-                <w:rFonts w:ascii="Courier New" w:eastAsia="Courier New" w:hAnsi="Courier New" w:cs="Courier New"/>
-                <w:sz w:val="20"/>
-                <w:szCs w:val="20"/>
-                <w:lang w:val="uk-UA"/>
-              </w:rPr>
-            </w:pPr>
-            <w:r>
-              <w:rPr>
-                <w:rFonts w:ascii="Courier New" w:eastAsia="Courier New" w:hAnsi="Courier New" w:cs="Courier New"/>
+                <w:rFonts w:eastAsia="Courier New"/>
+                <w:sz w:val="20"/>
+                <w:szCs w:val="20"/>
+                <w:lang w:val="uk-UA"/>
+              </w:rPr>
+            </w:pPr>
+            <w:r>
+              <w:rPr>
+                <w:rFonts w:eastAsia="Courier New"/>
                 <w:sz w:val="20"/>
                 <w:szCs w:val="20"/>
                 <w:lang w:val="uk-UA"/>
@@ -3690,15 +3690,15 @@
               <w:spacing w:line="240" w:lineRule="auto"/>
               <w:jc w:val="center"/>
               <w:rPr>
-                <w:rFonts w:ascii="Arial" w:eastAsia="Arial" w:hAnsi="Arial" w:cs="Arial"/>
-                <w:sz w:val="20"/>
-                <w:szCs w:val="20"/>
-                <w:lang w:val="uk-UA"/>
-              </w:rPr>
-            </w:pPr>
-            <w:r>
-              <w:rPr>
-                <w:rFonts w:ascii="Arial" w:eastAsia="Arial" w:hAnsi="Arial" w:cs="Arial"/>
+                <w:rFonts w:eastAsia="Arial"/>
+                <w:sz w:val="20"/>
+                <w:szCs w:val="20"/>
+                <w:lang w:val="uk-UA"/>
+              </w:rPr>
+            </w:pPr>
+            <w:r>
+              <w:rPr>
+                <w:rFonts w:eastAsia="Arial"/>
                 <w:sz w:val="20"/>
                 <w:szCs w:val="20"/>
                 <w:lang w:val="en-US"/>
@@ -3707,7 +3707,7 @@
             </w:r>
             <w:r>
               <w:rPr>
-                <w:rFonts w:ascii="Arial" w:eastAsia="Arial" w:hAnsi="Arial" w:cs="Arial"/>
+                <w:rFonts w:eastAsia="Arial"/>
                 <w:sz w:val="20"/>
                 <w:szCs w:val="20"/>
               </w:rPr>
@@ -3715,7 +3715,7 @@
             </w:r>
             <w:r>
               <w:rPr>
-                <w:rFonts w:ascii="Arial" w:eastAsia="Arial" w:hAnsi="Arial" w:cs="Arial"/>
+                <w:rFonts w:eastAsia="Arial"/>
                 <w:sz w:val="20"/>
                 <w:szCs w:val="20"/>
                 <w:lang w:val="uk-UA"/>
@@ -3736,15 +3736,15 @@
               <w:spacing w:line="240" w:lineRule="auto"/>
               <w:jc w:val="center"/>
               <w:rPr>
-                <w:rFonts w:ascii="Arial" w:eastAsia="Arial" w:hAnsi="Arial" w:cs="Arial"/>
-                <w:sz w:val="20"/>
-                <w:szCs w:val="20"/>
-                <w:lang w:val="uk-UA"/>
-              </w:rPr>
-            </w:pPr>
-            <w:r>
-              <w:rPr>
-                <w:rFonts w:ascii="Arial" w:eastAsia="Arial" w:hAnsi="Arial" w:cs="Arial"/>
+                <w:rFonts w:eastAsia="Arial"/>
+                <w:sz w:val="20"/>
+                <w:szCs w:val="20"/>
+                <w:lang w:val="uk-UA"/>
+              </w:rPr>
+            </w:pPr>
+            <w:r>
+              <w:rPr>
+                <w:rFonts w:eastAsia="Arial"/>
                 <w:sz w:val="20"/>
                 <w:szCs w:val="20"/>
                 <w:lang w:val="en-US"/>
@@ -3753,7 +3753,7 @@
             </w:r>
             <w:r>
               <w:rPr>
-                <w:rFonts w:ascii="Arial" w:eastAsia="Arial" w:hAnsi="Arial" w:cs="Arial"/>
+                <w:rFonts w:eastAsia="Arial"/>
                 <w:sz w:val="20"/>
                 <w:szCs w:val="20"/>
               </w:rPr>
@@ -3761,7 +3761,7 @@
             </w:r>
             <w:r>
               <w:rPr>
-                <w:rFonts w:ascii="Arial" w:eastAsia="Arial" w:hAnsi="Arial" w:cs="Arial"/>
+                <w:rFonts w:eastAsia="Arial"/>
                 <w:sz w:val="20"/>
                 <w:szCs w:val="20"/>
                 <w:lang w:val="uk-UA"/>
@@ -3801,15 +3801,15 @@
               <w:spacing w:line="240" w:lineRule="auto"/>
               <w:jc w:val="center"/>
               <w:rPr>
-                <w:rFonts w:ascii="Courier New" w:eastAsia="Courier New" w:hAnsi="Courier New" w:cs="Courier New"/>
-                <w:sz w:val="20"/>
-                <w:szCs w:val="20"/>
-                <w:lang w:val="uk-UA"/>
-              </w:rPr>
-            </w:pPr>
-            <w:r>
-              <w:rPr>
-                <w:rFonts w:ascii="Courier New" w:eastAsia="Courier New" w:hAnsi="Courier New" w:cs="Courier New"/>
+                <w:rFonts w:eastAsia="Courier New"/>
+                <w:sz w:val="20"/>
+                <w:szCs w:val="20"/>
+                <w:lang w:val="uk-UA"/>
+              </w:rPr>
+            </w:pPr>
+            <w:r>
+              <w:rPr>
+                <w:rFonts w:eastAsia="Courier New"/>
                 <w:sz w:val="20"/>
                 <w:szCs w:val="20"/>
                 <w:lang w:val="uk-UA"/>
@@ -3940,15 +3940,15 @@
               <w:spacing w:line="240" w:lineRule="auto"/>
               <w:jc w:val="center"/>
               <w:rPr>
-                <w:rFonts w:ascii="Arial" w:eastAsia="Arial" w:hAnsi="Arial" w:cs="Arial"/>
-                <w:sz w:val="20"/>
-                <w:szCs w:val="20"/>
-                <w:lang w:val="uk-UA"/>
-              </w:rPr>
-            </w:pPr>
-            <w:r>
-              <w:rPr>
-                <w:rFonts w:ascii="Arial" w:eastAsia="Arial" w:hAnsi="Arial" w:cs="Arial"/>
+                <w:rFonts w:eastAsia="Arial"/>
+                <w:sz w:val="20"/>
+                <w:szCs w:val="20"/>
+                <w:lang w:val="uk-UA"/>
+              </w:rPr>
+            </w:pPr>
+            <w:r>
+              <w:rPr>
+                <w:rFonts w:eastAsia="Arial"/>
                 <w:sz w:val="20"/>
                 <w:szCs w:val="20"/>
                 <w:lang w:val="en-US"/>
@@ -3957,7 +3957,7 @@
             </w:r>
             <w:r>
               <w:rPr>
-                <w:rFonts w:ascii="Arial" w:eastAsia="Arial" w:hAnsi="Arial" w:cs="Arial"/>
+                <w:rFonts w:eastAsia="Arial"/>
                 <w:sz w:val="20"/>
                 <w:szCs w:val="20"/>
               </w:rPr>
@@ -3965,7 +3965,7 @@
             </w:r>
             <w:r>
               <w:rPr>
-                <w:rFonts w:ascii="Arial" w:eastAsia="Arial" w:hAnsi="Arial" w:cs="Arial"/>
+                <w:rFonts w:eastAsia="Arial"/>
                 <w:sz w:val="20"/>
                 <w:szCs w:val="20"/>
                 <w:lang w:val="uk-UA"/>
@@ -3986,15 +3986,15 @@
               <w:spacing w:line="240" w:lineRule="auto"/>
               <w:jc w:val="center"/>
               <w:rPr>
-                <w:rFonts w:ascii="Arial" w:eastAsia="Arial" w:hAnsi="Arial" w:cs="Arial"/>
-                <w:sz w:val="20"/>
-                <w:szCs w:val="20"/>
-                <w:lang w:val="uk-UA"/>
-              </w:rPr>
-            </w:pPr>
-            <w:r>
-              <w:rPr>
-                <w:rFonts w:ascii="Arial" w:eastAsia="Arial" w:hAnsi="Arial" w:cs="Arial"/>
+                <w:rFonts w:eastAsia="Arial"/>
+                <w:sz w:val="20"/>
+                <w:szCs w:val="20"/>
+                <w:lang w:val="uk-UA"/>
+              </w:rPr>
+            </w:pPr>
+            <w:r>
+              <w:rPr>
+                <w:rFonts w:eastAsia="Arial"/>
                 <w:sz w:val="20"/>
                 <w:szCs w:val="20"/>
                 <w:lang w:val="en-US"/>
@@ -4003,7 +4003,7 @@
             </w:r>
             <w:r>
               <w:rPr>
-                <w:rFonts w:ascii="Arial" w:eastAsia="Arial" w:hAnsi="Arial" w:cs="Arial"/>
+                <w:rFonts w:eastAsia="Arial"/>
                 <w:sz w:val="20"/>
                 <w:szCs w:val="20"/>
               </w:rPr>
@@ -4011,7 +4011,7 @@
             </w:r>
             <w:r>
               <w:rPr>
-                <w:rFonts w:ascii="Arial" w:eastAsia="Arial" w:hAnsi="Arial" w:cs="Arial"/>
+                <w:rFonts w:eastAsia="Arial"/>
                 <w:sz w:val="20"/>
                 <w:szCs w:val="20"/>
                 <w:lang w:val="uk-UA"/>
@@ -4051,15 +4051,15 @@
               <w:spacing w:line="240" w:lineRule="auto"/>
               <w:jc w:val="center"/>
               <w:rPr>
-                <w:rFonts w:ascii="Courier New" w:eastAsia="Courier New" w:hAnsi="Courier New" w:cs="Courier New"/>
-                <w:sz w:val="20"/>
-                <w:szCs w:val="20"/>
-                <w:lang w:val="uk-UA"/>
-              </w:rPr>
-            </w:pPr>
-            <w:r>
-              <w:rPr>
-                <w:rFonts w:ascii="Courier New" w:eastAsia="Courier New" w:hAnsi="Courier New" w:cs="Courier New"/>
+                <w:rFonts w:eastAsia="Courier New"/>
+                <w:sz w:val="20"/>
+                <w:szCs w:val="20"/>
+                <w:lang w:val="uk-UA"/>
+              </w:rPr>
+            </w:pPr>
+            <w:r>
+              <w:rPr>
+                <w:rFonts w:eastAsia="Courier New"/>
                 <w:sz w:val="20"/>
                 <w:szCs w:val="20"/>
                 <w:lang w:val="uk-UA"/>
@@ -5793,15 +5793,15 @@
               <w:spacing w:line="240" w:lineRule="auto"/>
               <w:jc w:val="left"/>
               <w:rPr>
-                <w:rFonts w:ascii="Arial" w:eastAsia="Arial" w:hAnsi="Arial" w:cs="Arial"/>
-                <w:sz w:val="20"/>
-                <w:szCs w:val="20"/>
-                <w:lang w:val="uk-UA"/>
-              </w:rPr>
-            </w:pPr>
-            <w:r>
-              <w:rPr>
-                <w:rFonts w:ascii="Arial" w:eastAsia="Arial" w:hAnsi="Arial" w:cs="Arial"/>
+                <w:rFonts w:eastAsia="Arial"/>
+                <w:sz w:val="20"/>
+                <w:szCs w:val="20"/>
+                <w:lang w:val="uk-UA"/>
+              </w:rPr>
+            </w:pPr>
+            <w:r>
+              <w:rPr>
+                <w:rFonts w:eastAsia="Arial"/>
                 <w:sz w:val="20"/>
                 <w:szCs w:val="20"/>
                 <w:lang w:val="en-US"/>
@@ -5810,7 +5810,7 @@
             </w:r>
             <w:r>
               <w:rPr>
-                <w:rFonts w:ascii="Arial" w:eastAsia="Arial" w:hAnsi="Arial" w:cs="Arial"/>
+                <w:rFonts w:eastAsia="Arial"/>
                 <w:sz w:val="20"/>
                 <w:szCs w:val="20"/>
                 <w:lang w:val="uk-UA"/>
@@ -5843,7 +5843,7 @@
               <w:spacing w:line="240" w:lineRule="auto"/>
               <w:jc w:val="left"/>
               <w:rPr>
-                <w:rFonts w:ascii="Courier New" w:eastAsia="Courier New" w:hAnsi="Courier New" w:cs="Courier New"/>
+                <w:rFonts w:eastAsia="Courier New"/>
                 <w:sz w:val="20"/>
                 <w:szCs w:val="20"/>
                 <w:lang w:val="en-US"/>
@@ -5851,7 +5851,7 @@
             </w:pPr>
             <w:r>
               <w:rPr>
-                <w:rFonts w:ascii="Courier New" w:eastAsia="Courier New" w:hAnsi="Courier New" w:cs="Courier New"/>
+                <w:rFonts w:eastAsia="Courier New"/>
                 <w:sz w:val="20"/>
                 <w:szCs w:val="20"/>
                 <w:lang w:val="uk-UA"/>
@@ -5861,7 +5861,7 @@
             <w:proofErr w:type="spellStart"/>
             <w:r>
               <w:rPr>
-                <w:rFonts w:ascii="Courier New" w:eastAsia="Courier New" w:hAnsi="Courier New" w:cs="Courier New"/>
+                <w:rFonts w:eastAsia="Courier New"/>
                 <w:sz w:val="20"/>
                 <w:szCs w:val="20"/>
                 <w:lang w:val="uk-UA"/>
@@ -5871,7 +5871,7 @@
             <w:proofErr w:type="spellEnd"/>
             <w:r>
               <w:rPr>
-                <w:rFonts w:ascii="Courier New" w:eastAsia="Courier New" w:hAnsi="Courier New" w:cs="Courier New"/>
+                <w:rFonts w:eastAsia="Courier New"/>
                 <w:sz w:val="20"/>
                 <w:szCs w:val="20"/>
                 <w:lang w:val="uk-UA"/>
@@ -5983,14 +5983,14 @@
               <w:spacing w:line="240" w:lineRule="auto"/>
               <w:jc w:val="left"/>
               <w:rPr>
-                <w:rFonts w:ascii="Arial" w:eastAsia="Arial" w:hAnsi="Arial" w:cs="Arial"/>
-                <w:sz w:val="20"/>
-                <w:szCs w:val="20"/>
-              </w:rPr>
-            </w:pPr>
-            <w:r>
-              <w:rPr>
-                <w:rFonts w:ascii="Arial" w:eastAsia="Arial" w:hAnsi="Arial" w:cs="Arial"/>
+                <w:rFonts w:eastAsia="Arial"/>
+                <w:sz w:val="20"/>
+                <w:szCs w:val="20"/>
+              </w:rPr>
+            </w:pPr>
+            <w:r>
+              <w:rPr>
+                <w:rFonts w:eastAsia="Arial"/>
                 <w:sz w:val="20"/>
                 <w:szCs w:val="20"/>
                 <w:lang w:val="uk-UA"/>
@@ -5999,7 +5999,7 @@
             </w:r>
             <w:r>
               <w:rPr>
-                <w:rFonts w:ascii="Arial" w:eastAsia="Arial" w:hAnsi="Arial" w:cs="Arial"/>
+                <w:rFonts w:eastAsia="Arial"/>
                 <w:sz w:val="20"/>
                 <w:szCs w:val="20"/>
               </w:rPr>
@@ -6012,14 +6012,14 @@
               <w:spacing w:line="240" w:lineRule="auto"/>
               <w:jc w:val="left"/>
               <w:rPr>
-                <w:rFonts w:ascii="Arial" w:eastAsia="Arial" w:hAnsi="Arial" w:cs="Arial"/>
-                <w:sz w:val="20"/>
-                <w:szCs w:val="20"/>
-              </w:rPr>
-            </w:pPr>
-            <w:r>
-              <w:rPr>
-                <w:rFonts w:ascii="Arial" w:eastAsia="Arial" w:hAnsi="Arial" w:cs="Arial"/>
+                <w:rFonts w:eastAsia="Arial"/>
+                <w:sz w:val="20"/>
+                <w:szCs w:val="20"/>
+              </w:rPr>
+            </w:pPr>
+            <w:r>
+              <w:rPr>
+                <w:rFonts w:eastAsia="Arial"/>
                 <w:sz w:val="20"/>
                 <w:szCs w:val="20"/>
                 <w:lang w:val="uk-UA"/>
@@ -6028,7 +6028,7 @@
             </w:r>
             <w:r>
               <w:rPr>
-                <w:rFonts w:ascii="Arial" w:eastAsia="Arial" w:hAnsi="Arial" w:cs="Arial"/>
+                <w:rFonts w:eastAsia="Arial"/>
                 <w:sz w:val="20"/>
                 <w:szCs w:val="20"/>
               </w:rPr>
@@ -6041,14 +6041,14 @@
               <w:spacing w:line="240" w:lineRule="auto"/>
               <w:jc w:val="left"/>
               <w:rPr>
-                <w:rFonts w:ascii="Arial" w:eastAsia="Arial" w:hAnsi="Arial" w:cs="Arial"/>
-                <w:sz w:val="20"/>
-                <w:szCs w:val="20"/>
-              </w:rPr>
-            </w:pPr>
-            <w:r>
-              <w:rPr>
-                <w:rFonts w:ascii="Arial" w:eastAsia="Arial" w:hAnsi="Arial" w:cs="Arial"/>
+                <w:rFonts w:eastAsia="Arial"/>
+                <w:sz w:val="20"/>
+                <w:szCs w:val="20"/>
+              </w:rPr>
+            </w:pPr>
+            <w:r>
+              <w:rPr>
+                <w:rFonts w:eastAsia="Arial"/>
                 <w:sz w:val="20"/>
                 <w:szCs w:val="20"/>
                 <w:lang w:val="uk-UA"/>
@@ -6057,7 +6057,7 @@
             </w:r>
             <w:r>
               <w:rPr>
-                <w:rFonts w:ascii="Arial" w:eastAsia="Arial" w:hAnsi="Arial" w:cs="Arial"/>
+                <w:rFonts w:eastAsia="Arial"/>
                 <w:sz w:val="20"/>
                 <w:szCs w:val="20"/>
                 <w:lang w:val="en-US"/>
@@ -6071,7 +6071,7 @@
               <w:spacing w:line="240" w:lineRule="auto"/>
               <w:jc w:val="left"/>
               <w:rPr>
-                <w:rFonts w:ascii="Arial" w:eastAsia="Arial" w:hAnsi="Arial" w:cs="Arial"/>
+                <w:rFonts w:eastAsia="Arial"/>
                 <w:sz w:val="20"/>
                 <w:szCs w:val="20"/>
                 <w:lang w:val="en-US"/>
@@ -6079,7 +6079,7 @@
             </w:pPr>
             <w:r>
               <w:rPr>
-                <w:rFonts w:ascii="Arial" w:eastAsia="Arial" w:hAnsi="Arial" w:cs="Arial"/>
+                <w:rFonts w:eastAsia="Arial"/>
                 <w:sz w:val="20"/>
                 <w:szCs w:val="20"/>
                 <w:lang w:val="uk-UA"/>
@@ -6088,7 +6088,7 @@
             </w:r>
             <w:r>
               <w:rPr>
-                <w:rFonts w:ascii="Arial" w:eastAsia="Arial" w:hAnsi="Arial" w:cs="Arial"/>
+                <w:rFonts w:eastAsia="Arial"/>
                 <w:sz w:val="20"/>
                 <w:szCs w:val="20"/>
                 <w:lang w:val="en-US"/>
@@ -6097,7 +6097,7 @@
             </w:r>
             <w:r>
               <w:rPr>
-                <w:rFonts w:ascii="Arial" w:eastAsia="Arial" w:hAnsi="Arial" w:cs="Arial"/>
+                <w:rFonts w:eastAsia="Arial"/>
                 <w:sz w:val="20"/>
                 <w:szCs w:val="20"/>
               </w:rPr>
@@ -6105,7 +6105,7 @@
             </w:r>
             <w:r>
               <w:rPr>
-                <w:rFonts w:ascii="Arial" w:eastAsia="Arial" w:hAnsi="Arial" w:cs="Arial"/>
+                <w:rFonts w:eastAsia="Arial"/>
                 <w:sz w:val="20"/>
                 <w:szCs w:val="20"/>
                 <w:lang w:val="en-US"/>
@@ -6138,15 +6138,15 @@
               <w:spacing w:line="240" w:lineRule="auto"/>
               <w:jc w:val="left"/>
               <w:rPr>
-                <w:rFonts w:ascii="Courier New" w:eastAsia="Courier New" w:hAnsi="Courier New" w:cs="Courier New"/>
-                <w:sz w:val="20"/>
-                <w:szCs w:val="20"/>
-                <w:lang w:val="uk-UA"/>
-              </w:rPr>
-            </w:pPr>
-            <w:r>
-              <w:rPr>
-                <w:rFonts w:ascii="Courier New" w:eastAsia="Courier New" w:hAnsi="Courier New" w:cs="Courier New"/>
+                <w:rFonts w:eastAsia="Courier New"/>
+                <w:sz w:val="20"/>
+                <w:szCs w:val="20"/>
+                <w:lang w:val="uk-UA"/>
+              </w:rPr>
+            </w:pPr>
+            <w:r>
+              <w:rPr>
+                <w:rFonts w:eastAsia="Courier New"/>
                 <w:sz w:val="20"/>
                 <w:szCs w:val="20"/>
                 <w:lang w:val="uk-UA"/>
@@ -6156,7 +6156,7 @@
             <w:proofErr w:type="spellStart"/>
             <w:r>
               <w:rPr>
-                <w:rFonts w:ascii="Courier New" w:eastAsia="Courier New" w:hAnsi="Courier New" w:cs="Courier New"/>
+                <w:rFonts w:eastAsia="Courier New"/>
                 <w:sz w:val="20"/>
                 <w:szCs w:val="20"/>
                 <w:lang w:val="uk-UA"/>
@@ -6171,7 +6171,7 @@
               <w:spacing w:line="240" w:lineRule="auto"/>
               <w:jc w:val="left"/>
               <w:rPr>
-                <w:rFonts w:ascii="Courier New" w:eastAsia="Courier New" w:hAnsi="Courier New" w:cs="Courier New"/>
+                <w:rFonts w:eastAsia="Courier New"/>
                 <w:sz w:val="20"/>
                 <w:szCs w:val="20"/>
                 <w:lang w:val="uk-UA"/>
@@ -6184,15 +6184,15 @@
               <w:spacing w:line="240" w:lineRule="auto"/>
               <w:jc w:val="left"/>
               <w:rPr>
-                <w:rFonts w:ascii="Courier New" w:eastAsia="Courier New" w:hAnsi="Courier New" w:cs="Courier New"/>
-                <w:sz w:val="20"/>
-                <w:szCs w:val="20"/>
-                <w:lang w:val="uk-UA"/>
-              </w:rPr>
-            </w:pPr>
-            <w:r>
-              <w:rPr>
-                <w:rFonts w:ascii="Courier New" w:eastAsia="Courier New" w:hAnsi="Courier New" w:cs="Courier New"/>
+                <w:rFonts w:eastAsia="Courier New"/>
+                <w:sz w:val="20"/>
+                <w:szCs w:val="20"/>
+                <w:lang w:val="uk-UA"/>
+              </w:rPr>
+            </w:pPr>
+            <w:r>
+              <w:rPr>
+                <w:rFonts w:eastAsia="Courier New"/>
                 <w:sz w:val="20"/>
                 <w:szCs w:val="20"/>
                 <w:lang w:val="uk-UA"/>
@@ -6206,15 +6206,15 @@
               <w:spacing w:line="240" w:lineRule="auto"/>
               <w:jc w:val="left"/>
               <w:rPr>
-                <w:rFonts w:ascii="Courier New" w:eastAsia="Courier New" w:hAnsi="Courier New" w:cs="Courier New"/>
-                <w:sz w:val="20"/>
-                <w:szCs w:val="20"/>
-                <w:lang w:val="uk-UA"/>
-              </w:rPr>
-            </w:pPr>
-            <w:r>
-              <w:rPr>
-                <w:rFonts w:ascii="Courier New" w:eastAsia="Courier New" w:hAnsi="Courier New" w:cs="Courier New"/>
+                <w:rFonts w:eastAsia="Courier New"/>
+                <w:sz w:val="20"/>
+                <w:szCs w:val="20"/>
+                <w:lang w:val="uk-UA"/>
+              </w:rPr>
+            </w:pPr>
+            <w:r>
+              <w:rPr>
+                <w:rFonts w:eastAsia="Courier New"/>
                 <w:sz w:val="20"/>
                 <w:szCs w:val="20"/>
                 <w:lang w:val="uk-UA"/>
@@ -6228,7 +6228,7 @@
               <w:spacing w:line="240" w:lineRule="auto"/>
               <w:jc w:val="left"/>
               <w:rPr>
-                <w:rFonts w:ascii="Courier New" w:eastAsia="Courier New" w:hAnsi="Courier New" w:cs="Courier New"/>
+                <w:rFonts w:eastAsia="Courier New"/>
                 <w:sz w:val="20"/>
                 <w:szCs w:val="20"/>
                 <w:lang w:val="uk-UA"/>
@@ -6241,15 +6241,15 @@
               <w:spacing w:line="240" w:lineRule="auto"/>
               <w:jc w:val="left"/>
               <w:rPr>
-                <w:rFonts w:ascii="Courier New" w:eastAsia="Courier New" w:hAnsi="Courier New" w:cs="Courier New"/>
-                <w:sz w:val="20"/>
-                <w:szCs w:val="20"/>
-                <w:lang w:val="uk-UA"/>
-              </w:rPr>
-            </w:pPr>
-            <w:r>
-              <w:rPr>
-                <w:rFonts w:ascii="Courier New" w:eastAsia="Courier New" w:hAnsi="Courier New" w:cs="Courier New"/>
+                <w:rFonts w:eastAsia="Courier New"/>
+                <w:sz w:val="20"/>
+                <w:szCs w:val="20"/>
+                <w:lang w:val="uk-UA"/>
+              </w:rPr>
+            </w:pPr>
+            <w:r>
+              <w:rPr>
+                <w:rFonts w:eastAsia="Courier New"/>
                 <w:sz w:val="20"/>
                 <w:szCs w:val="20"/>
                 <w:lang w:val="uk-UA"/>
@@ -6259,7 +6259,7 @@
             <w:proofErr w:type="spellStart"/>
             <w:r>
               <w:rPr>
-                <w:rFonts w:ascii="Courier New" w:eastAsia="Courier New" w:hAnsi="Courier New" w:cs="Courier New"/>
+                <w:rFonts w:eastAsia="Courier New"/>
                 <w:sz w:val="20"/>
                 <w:szCs w:val="20"/>
                 <w:lang w:val="uk-UA"/>
@@ -6269,7 +6269,7 @@
             <w:proofErr w:type="spellEnd"/>
             <w:r>
               <w:rPr>
-                <w:rFonts w:ascii="Courier New" w:eastAsia="Courier New" w:hAnsi="Courier New" w:cs="Courier New"/>
+                <w:rFonts w:eastAsia="Courier New"/>
                 <w:sz w:val="20"/>
                 <w:szCs w:val="20"/>
                 <w:lang w:val="uk-UA"/>
@@ -6283,15 +6283,15 @@
               <w:spacing w:line="240" w:lineRule="auto"/>
               <w:jc w:val="left"/>
               <w:rPr>
-                <w:rFonts w:ascii="Courier New" w:eastAsia="Courier New" w:hAnsi="Courier New" w:cs="Courier New"/>
-                <w:sz w:val="20"/>
-                <w:szCs w:val="20"/>
-                <w:lang w:val="uk-UA"/>
-              </w:rPr>
-            </w:pPr>
-            <w:r>
-              <w:rPr>
-                <w:rFonts w:ascii="Courier New" w:eastAsia="Courier New" w:hAnsi="Courier New" w:cs="Courier New"/>
+                <w:rFonts w:eastAsia="Courier New"/>
+                <w:sz w:val="20"/>
+                <w:szCs w:val="20"/>
+                <w:lang w:val="uk-UA"/>
+              </w:rPr>
+            </w:pPr>
+            <w:r>
+              <w:rPr>
+                <w:rFonts w:eastAsia="Courier New"/>
                 <w:sz w:val="20"/>
                 <w:szCs w:val="20"/>
                 <w:lang w:val="uk-UA"/>
@@ -6301,7 +6301,7 @@
             <w:proofErr w:type="spellStart"/>
             <w:r>
               <w:rPr>
-                <w:rFonts w:ascii="Courier New" w:eastAsia="Courier New" w:hAnsi="Courier New" w:cs="Courier New"/>
+                <w:rFonts w:eastAsia="Courier New"/>
                 <w:sz w:val="20"/>
                 <w:szCs w:val="20"/>
                 <w:lang w:val="uk-UA"/>
@@ -6311,7 +6311,7 @@
             <w:proofErr w:type="spellEnd"/>
             <w:r>
               <w:rPr>
-                <w:rFonts w:ascii="Courier New" w:eastAsia="Courier New" w:hAnsi="Courier New" w:cs="Courier New"/>
+                <w:rFonts w:eastAsia="Courier New"/>
                 <w:sz w:val="20"/>
                 <w:szCs w:val="20"/>
                 <w:lang w:val="uk-UA"/>
@@ -6423,14 +6423,14 @@
               <w:spacing w:line="240" w:lineRule="auto"/>
               <w:jc w:val="left"/>
               <w:rPr>
-                <w:rFonts w:ascii="Arial" w:eastAsia="Arial" w:hAnsi="Arial" w:cs="Arial"/>
-                <w:sz w:val="20"/>
-                <w:szCs w:val="20"/>
-              </w:rPr>
-            </w:pPr>
-            <w:r>
-              <w:rPr>
-                <w:rFonts w:ascii="Arial" w:eastAsia="Arial" w:hAnsi="Arial" w:cs="Arial"/>
+                <w:rFonts w:eastAsia="Arial"/>
+                <w:sz w:val="20"/>
+                <w:szCs w:val="20"/>
+              </w:rPr>
+            </w:pPr>
+            <w:r>
+              <w:rPr>
+                <w:rFonts w:eastAsia="Arial"/>
                 <w:sz w:val="20"/>
                 <w:szCs w:val="20"/>
                 <w:lang w:val="uk-UA"/>
@@ -6439,7 +6439,7 @@
             </w:r>
             <w:r>
               <w:rPr>
-                <w:rFonts w:ascii="Arial" w:eastAsia="Arial" w:hAnsi="Arial" w:cs="Arial"/>
+                <w:rFonts w:eastAsia="Arial"/>
                 <w:sz w:val="20"/>
                 <w:szCs w:val="20"/>
               </w:rPr>
@@ -6452,14 +6452,14 @@
               <w:spacing w:line="240" w:lineRule="auto"/>
               <w:jc w:val="left"/>
               <w:rPr>
-                <w:rFonts w:ascii="Arial" w:eastAsia="Arial" w:hAnsi="Arial" w:cs="Arial"/>
-                <w:sz w:val="20"/>
-                <w:szCs w:val="20"/>
-              </w:rPr>
-            </w:pPr>
-            <w:r>
-              <w:rPr>
-                <w:rFonts w:ascii="Arial" w:eastAsia="Arial" w:hAnsi="Arial" w:cs="Arial"/>
+                <w:rFonts w:eastAsia="Arial"/>
+                <w:sz w:val="20"/>
+                <w:szCs w:val="20"/>
+              </w:rPr>
+            </w:pPr>
+            <w:r>
+              <w:rPr>
+                <w:rFonts w:eastAsia="Arial"/>
                 <w:sz w:val="20"/>
                 <w:szCs w:val="20"/>
                 <w:lang w:val="uk-UA"/>
@@ -6468,7 +6468,7 @@
             </w:r>
             <w:r>
               <w:rPr>
-                <w:rFonts w:ascii="Arial" w:eastAsia="Arial" w:hAnsi="Arial" w:cs="Arial"/>
+                <w:rFonts w:eastAsia="Arial"/>
                 <w:sz w:val="20"/>
                 <w:szCs w:val="20"/>
               </w:rPr>
@@ -6481,14 +6481,14 @@
               <w:spacing w:line="240" w:lineRule="auto"/>
               <w:jc w:val="left"/>
               <w:rPr>
-                <w:rFonts w:ascii="Arial" w:eastAsia="Arial" w:hAnsi="Arial" w:cs="Arial"/>
-                <w:sz w:val="20"/>
-                <w:szCs w:val="20"/>
-              </w:rPr>
-            </w:pPr>
-            <w:r>
-              <w:rPr>
-                <w:rFonts w:ascii="Arial" w:eastAsia="Arial" w:hAnsi="Arial" w:cs="Arial"/>
+                <w:rFonts w:eastAsia="Arial"/>
+                <w:sz w:val="20"/>
+                <w:szCs w:val="20"/>
+              </w:rPr>
+            </w:pPr>
+            <w:r>
+              <w:rPr>
+                <w:rFonts w:eastAsia="Arial"/>
                 <w:sz w:val="20"/>
                 <w:szCs w:val="20"/>
                 <w:lang w:val="uk-UA"/>
@@ -6497,7 +6497,7 @@
             </w:r>
             <w:r>
               <w:rPr>
-                <w:rFonts w:ascii="Arial" w:eastAsia="Arial" w:hAnsi="Arial" w:cs="Arial"/>
+                <w:rFonts w:eastAsia="Arial"/>
                 <w:sz w:val="20"/>
                 <w:szCs w:val="20"/>
                 <w:lang w:val="en-US"/>
@@ -6511,15 +6511,15 @@
               <w:spacing w:line="240" w:lineRule="auto"/>
               <w:jc w:val="left"/>
               <w:rPr>
-                <w:rFonts w:ascii="Arial" w:eastAsia="Arial" w:hAnsi="Arial" w:cs="Arial"/>
-                <w:sz w:val="20"/>
-                <w:szCs w:val="20"/>
-                <w:lang w:val="uk-UA"/>
-              </w:rPr>
-            </w:pPr>
-            <w:r>
-              <w:rPr>
-                <w:rFonts w:ascii="Arial" w:eastAsia="Arial" w:hAnsi="Arial" w:cs="Arial"/>
+                <w:rFonts w:eastAsia="Arial"/>
+                <w:sz w:val="20"/>
+                <w:szCs w:val="20"/>
+                <w:lang w:val="uk-UA"/>
+              </w:rPr>
+            </w:pPr>
+            <w:r>
+              <w:rPr>
+                <w:rFonts w:eastAsia="Arial"/>
                 <w:sz w:val="20"/>
                 <w:szCs w:val="20"/>
                 <w:lang w:val="uk-UA"/>
@@ -6528,7 +6528,7 @@
             </w:r>
             <w:r>
               <w:rPr>
-                <w:rFonts w:ascii="Arial" w:eastAsia="Arial" w:hAnsi="Arial" w:cs="Arial"/>
+                <w:rFonts w:eastAsia="Arial"/>
                 <w:sz w:val="20"/>
                 <w:szCs w:val="20"/>
                 <w:lang w:val="en-US"/>
@@ -6537,7 +6537,7 @@
             </w:r>
             <w:r>
               <w:rPr>
-                <w:rFonts w:ascii="Arial" w:eastAsia="Arial" w:hAnsi="Arial" w:cs="Arial"/>
+                <w:rFonts w:eastAsia="Arial"/>
                 <w:sz w:val="20"/>
                 <w:szCs w:val="20"/>
               </w:rPr>
@@ -6545,7 +6545,7 @@
             </w:r>
             <w:r>
               <w:rPr>
-                <w:rFonts w:ascii="Arial" w:eastAsia="Arial" w:hAnsi="Arial" w:cs="Arial"/>
+                <w:rFonts w:eastAsia="Arial"/>
                 <w:sz w:val="20"/>
                 <w:szCs w:val="20"/>
                 <w:lang w:val="en-US"/>
@@ -6578,15 +6578,15 @@
               <w:spacing w:line="240" w:lineRule="auto"/>
               <w:jc w:val="left"/>
               <w:rPr>
-                <w:rFonts w:ascii="Courier New" w:eastAsia="Courier New" w:hAnsi="Courier New" w:cs="Courier New"/>
-                <w:sz w:val="20"/>
-                <w:szCs w:val="20"/>
-                <w:lang w:val="uk-UA"/>
-              </w:rPr>
-            </w:pPr>
-            <w:r>
-              <w:rPr>
-                <w:rFonts w:ascii="Courier New" w:eastAsia="Courier New" w:hAnsi="Courier New" w:cs="Courier New"/>
+                <w:rFonts w:eastAsia="Courier New"/>
+                <w:sz w:val="20"/>
+                <w:szCs w:val="20"/>
+                <w:lang w:val="uk-UA"/>
+              </w:rPr>
+            </w:pPr>
+            <w:r>
+              <w:rPr>
+                <w:rFonts w:eastAsia="Courier New"/>
                 <w:sz w:val="20"/>
                 <w:szCs w:val="20"/>
                 <w:lang w:val="uk-UA"/>
@@ -6596,7 +6596,7 @@
             <w:proofErr w:type="spellStart"/>
             <w:r>
               <w:rPr>
-                <w:rFonts w:ascii="Courier New" w:eastAsia="Courier New" w:hAnsi="Courier New" w:cs="Courier New"/>
+                <w:rFonts w:eastAsia="Courier New"/>
                 <w:sz w:val="20"/>
                 <w:szCs w:val="20"/>
                 <w:lang w:val="uk-UA"/>
@@ -6611,7 +6611,7 @@
               <w:spacing w:line="240" w:lineRule="auto"/>
               <w:jc w:val="left"/>
               <w:rPr>
-                <w:rFonts w:ascii="Courier New" w:eastAsia="Courier New" w:hAnsi="Courier New" w:cs="Courier New"/>
+                <w:rFonts w:eastAsia="Courier New"/>
                 <w:sz w:val="20"/>
                 <w:szCs w:val="20"/>
                 <w:lang w:val="uk-UA"/>
@@ -6624,15 +6624,15 @@
               <w:spacing w:line="240" w:lineRule="auto"/>
               <w:jc w:val="left"/>
               <w:rPr>
-                <w:rFonts w:ascii="Courier New" w:eastAsia="Courier New" w:hAnsi="Courier New" w:cs="Courier New"/>
-                <w:sz w:val="20"/>
-                <w:szCs w:val="20"/>
-                <w:lang w:val="uk-UA"/>
-              </w:rPr>
-            </w:pPr>
-            <w:r>
-              <w:rPr>
-                <w:rFonts w:ascii="Courier New" w:eastAsia="Courier New" w:hAnsi="Courier New" w:cs="Courier New"/>
+                <w:rFonts w:eastAsia="Courier New"/>
+                <w:sz w:val="20"/>
+                <w:szCs w:val="20"/>
+                <w:lang w:val="uk-UA"/>
+              </w:rPr>
+            </w:pPr>
+            <w:r>
+              <w:rPr>
+                <w:rFonts w:eastAsia="Courier New"/>
                 <w:sz w:val="20"/>
                 <w:szCs w:val="20"/>
                 <w:lang w:val="uk-UA"/>
@@ -6646,15 +6646,15 @@
               <w:spacing w:line="240" w:lineRule="auto"/>
               <w:jc w:val="left"/>
               <w:rPr>
-                <w:rFonts w:ascii="Courier New" w:eastAsia="Courier New" w:hAnsi="Courier New" w:cs="Courier New"/>
-                <w:sz w:val="20"/>
-                <w:szCs w:val="20"/>
-                <w:lang w:val="uk-UA"/>
-              </w:rPr>
-            </w:pPr>
-            <w:r>
-              <w:rPr>
-                <w:rFonts w:ascii="Courier New" w:eastAsia="Courier New" w:hAnsi="Courier New" w:cs="Courier New"/>
+                <w:rFonts w:eastAsia="Courier New"/>
+                <w:sz w:val="20"/>
+                <w:szCs w:val="20"/>
+                <w:lang w:val="uk-UA"/>
+              </w:rPr>
+            </w:pPr>
+            <w:r>
+              <w:rPr>
+                <w:rFonts w:eastAsia="Courier New"/>
                 <w:sz w:val="20"/>
                 <w:szCs w:val="20"/>
                 <w:lang w:val="uk-UA"/>
@@ -6668,7 +6668,7 @@
               <w:spacing w:line="240" w:lineRule="auto"/>
               <w:jc w:val="left"/>
               <w:rPr>
-                <w:rFonts w:ascii="Courier New" w:eastAsia="Courier New" w:hAnsi="Courier New" w:cs="Courier New"/>
+                <w:rFonts w:eastAsia="Courier New"/>
                 <w:sz w:val="20"/>
                 <w:szCs w:val="20"/>
                 <w:lang w:val="uk-UA"/>
@@ -6681,15 +6681,15 @@
               <w:spacing w:line="240" w:lineRule="auto"/>
               <w:jc w:val="left"/>
               <w:rPr>
-                <w:rFonts w:ascii="Courier New" w:eastAsia="Courier New" w:hAnsi="Courier New" w:cs="Courier New"/>
-                <w:sz w:val="20"/>
-                <w:szCs w:val="20"/>
-                <w:lang w:val="uk-UA"/>
-              </w:rPr>
-            </w:pPr>
-            <w:r>
-              <w:rPr>
-                <w:rFonts w:ascii="Courier New" w:eastAsia="Courier New" w:hAnsi="Courier New" w:cs="Courier New"/>
+                <w:rFonts w:eastAsia="Courier New"/>
+                <w:sz w:val="20"/>
+                <w:szCs w:val="20"/>
+                <w:lang w:val="uk-UA"/>
+              </w:rPr>
+            </w:pPr>
+            <w:r>
+              <w:rPr>
+                <w:rFonts w:eastAsia="Courier New"/>
                 <w:sz w:val="20"/>
                 <w:szCs w:val="20"/>
                 <w:lang w:val="uk-UA"/>
@@ -6699,7 +6699,7 @@
             <w:proofErr w:type="spellStart"/>
             <w:r>
               <w:rPr>
-                <w:rFonts w:ascii="Courier New" w:eastAsia="Courier New" w:hAnsi="Courier New" w:cs="Courier New"/>
+                <w:rFonts w:eastAsia="Courier New"/>
                 <w:sz w:val="20"/>
                 <w:szCs w:val="20"/>
                 <w:lang w:val="uk-UA"/>
@@ -6709,7 +6709,7 @@
             <w:proofErr w:type="spellEnd"/>
             <w:r>
               <w:rPr>
-                <w:rFonts w:ascii="Courier New" w:eastAsia="Courier New" w:hAnsi="Courier New" w:cs="Courier New"/>
+                <w:rFonts w:eastAsia="Courier New"/>
                 <w:sz w:val="20"/>
                 <w:szCs w:val="20"/>
                 <w:lang w:val="uk-UA"/>
@@ -6723,7 +6723,7 @@
               <w:spacing w:line="240" w:lineRule="auto"/>
               <w:jc w:val="left"/>
               <w:rPr>
-                <w:rFonts w:ascii="Courier New" w:eastAsia="Courier New" w:hAnsi="Courier New" w:cs="Courier New"/>
+                <w:rFonts w:eastAsia="Courier New"/>
                 <w:sz w:val="20"/>
                 <w:szCs w:val="20"/>
                 <w:lang w:val="en-US"/>
@@ -6731,7 +6731,7 @@
             </w:pPr>
             <w:r>
               <w:rPr>
-                <w:rFonts w:ascii="Courier New" w:eastAsia="Courier New" w:hAnsi="Courier New" w:cs="Courier New"/>
+                <w:rFonts w:eastAsia="Courier New"/>
                 <w:sz w:val="20"/>
                 <w:szCs w:val="20"/>
                 <w:lang w:val="uk-UA"/>
@@ -6741,7 +6741,7 @@
             <w:proofErr w:type="spellStart"/>
             <w:r>
               <w:rPr>
-                <w:rFonts w:ascii="Courier New" w:eastAsia="Courier New" w:hAnsi="Courier New" w:cs="Courier New"/>
+                <w:rFonts w:eastAsia="Courier New"/>
                 <w:sz w:val="20"/>
                 <w:szCs w:val="20"/>
                 <w:lang w:val="uk-UA"/>
@@ -6751,7 +6751,7 @@
             <w:proofErr w:type="spellEnd"/>
             <w:r>
               <w:rPr>
-                <w:rFonts w:ascii="Courier New" w:eastAsia="Courier New" w:hAnsi="Courier New" w:cs="Courier New"/>
+                <w:rFonts w:eastAsia="Courier New"/>
                 <w:sz w:val="20"/>
                 <w:szCs w:val="20"/>
                 <w:lang w:val="uk-UA"/>
@@ -6863,14 +6863,14 @@
               <w:spacing w:line="240" w:lineRule="auto"/>
               <w:jc w:val="left"/>
               <w:rPr>
-                <w:rFonts w:ascii="Arial" w:eastAsia="Arial" w:hAnsi="Arial" w:cs="Arial"/>
-                <w:sz w:val="20"/>
-                <w:szCs w:val="20"/>
-              </w:rPr>
-            </w:pPr>
-            <w:r>
-              <w:rPr>
-                <w:rFonts w:ascii="Arial" w:eastAsia="Arial" w:hAnsi="Arial" w:cs="Arial"/>
+                <w:rFonts w:eastAsia="Arial"/>
+                <w:sz w:val="20"/>
+                <w:szCs w:val="20"/>
+              </w:rPr>
+            </w:pPr>
+            <w:r>
+              <w:rPr>
+                <w:rFonts w:eastAsia="Arial"/>
                 <w:sz w:val="20"/>
                 <w:szCs w:val="20"/>
                 <w:lang w:val="uk-UA"/>
@@ -6879,7 +6879,7 @@
             </w:r>
             <w:r>
               <w:rPr>
-                <w:rFonts w:ascii="Arial" w:eastAsia="Arial" w:hAnsi="Arial" w:cs="Arial"/>
+                <w:rFonts w:eastAsia="Arial"/>
                 <w:sz w:val="20"/>
                 <w:szCs w:val="20"/>
               </w:rPr>
@@ -6892,14 +6892,14 @@
               <w:spacing w:line="240" w:lineRule="auto"/>
               <w:jc w:val="left"/>
               <w:rPr>
-                <w:rFonts w:ascii="Arial" w:eastAsia="Arial" w:hAnsi="Arial" w:cs="Arial"/>
-                <w:sz w:val="20"/>
-                <w:szCs w:val="20"/>
-              </w:rPr>
-            </w:pPr>
-            <w:r>
-              <w:rPr>
-                <w:rFonts w:ascii="Arial" w:eastAsia="Arial" w:hAnsi="Arial" w:cs="Arial"/>
+                <w:rFonts w:eastAsia="Arial"/>
+                <w:sz w:val="20"/>
+                <w:szCs w:val="20"/>
+              </w:rPr>
+            </w:pPr>
+            <w:r>
+              <w:rPr>
+                <w:rFonts w:eastAsia="Arial"/>
                 <w:sz w:val="20"/>
                 <w:szCs w:val="20"/>
                 <w:lang w:val="uk-UA"/>
@@ -6908,7 +6908,7 @@
             </w:r>
             <w:r>
               <w:rPr>
-                <w:rFonts w:ascii="Arial" w:eastAsia="Arial" w:hAnsi="Arial" w:cs="Arial"/>
+                <w:rFonts w:eastAsia="Arial"/>
                 <w:sz w:val="20"/>
                 <w:szCs w:val="20"/>
               </w:rPr>
@@ -6921,14 +6921,14 @@
               <w:spacing w:line="240" w:lineRule="auto"/>
               <w:jc w:val="left"/>
               <w:rPr>
-                <w:rFonts w:ascii="Arial" w:eastAsia="Arial" w:hAnsi="Arial" w:cs="Arial"/>
-                <w:sz w:val="20"/>
-                <w:szCs w:val="20"/>
-              </w:rPr>
-            </w:pPr>
-            <w:r>
-              <w:rPr>
-                <w:rFonts w:ascii="Arial" w:eastAsia="Arial" w:hAnsi="Arial" w:cs="Arial"/>
+                <w:rFonts w:eastAsia="Arial"/>
+                <w:sz w:val="20"/>
+                <w:szCs w:val="20"/>
+              </w:rPr>
+            </w:pPr>
+            <w:r>
+              <w:rPr>
+                <w:rFonts w:eastAsia="Arial"/>
                 <w:sz w:val="20"/>
                 <w:szCs w:val="20"/>
                 <w:lang w:val="uk-UA"/>
@@ -6937,7 +6937,7 @@
             </w:r>
             <w:r>
               <w:rPr>
-                <w:rFonts w:ascii="Arial" w:eastAsia="Arial" w:hAnsi="Arial" w:cs="Arial"/>
+                <w:rFonts w:eastAsia="Arial"/>
                 <w:sz w:val="20"/>
                 <w:szCs w:val="20"/>
                 <w:lang w:val="en-US"/>
@@ -6951,15 +6951,15 @@
               <w:spacing w:line="240" w:lineRule="auto"/>
               <w:jc w:val="left"/>
               <w:rPr>
-                <w:rFonts w:ascii="Arial" w:eastAsia="Arial" w:hAnsi="Arial" w:cs="Arial"/>
-                <w:sz w:val="20"/>
-                <w:szCs w:val="20"/>
-                <w:lang w:val="uk-UA"/>
-              </w:rPr>
-            </w:pPr>
-            <w:r>
-              <w:rPr>
-                <w:rFonts w:ascii="Arial" w:eastAsia="Arial" w:hAnsi="Arial" w:cs="Arial"/>
+                <w:rFonts w:eastAsia="Arial"/>
+                <w:sz w:val="20"/>
+                <w:szCs w:val="20"/>
+                <w:lang w:val="uk-UA"/>
+              </w:rPr>
+            </w:pPr>
+            <w:r>
+              <w:rPr>
+                <w:rFonts w:eastAsia="Arial"/>
                 <w:sz w:val="20"/>
                 <w:szCs w:val="20"/>
                 <w:lang w:val="uk-UA"/>
@@ -6968,7 +6968,7 @@
             </w:r>
             <w:r>
               <w:rPr>
-                <w:rFonts w:ascii="Arial" w:eastAsia="Arial" w:hAnsi="Arial" w:cs="Arial"/>
+                <w:rFonts w:eastAsia="Arial"/>
                 <w:sz w:val="20"/>
                 <w:szCs w:val="20"/>
                 <w:lang w:val="en-US"/>
@@ -6977,7 +6977,7 @@
             </w:r>
             <w:r>
               <w:rPr>
-                <w:rFonts w:ascii="Arial" w:eastAsia="Arial" w:hAnsi="Arial" w:cs="Arial"/>
+                <w:rFonts w:eastAsia="Arial"/>
                 <w:sz w:val="20"/>
                 <w:szCs w:val="20"/>
               </w:rPr>
@@ -6985,7 +6985,7 @@
             </w:r>
             <w:r>
               <w:rPr>
-                <w:rFonts w:ascii="Arial" w:eastAsia="Arial" w:hAnsi="Arial" w:cs="Arial"/>
+                <w:rFonts w:eastAsia="Arial"/>
                 <w:sz w:val="20"/>
                 <w:szCs w:val="20"/>
                 <w:lang w:val="en-US"/>
@@ -7018,15 +7018,15 @@
               <w:spacing w:line="240" w:lineRule="auto"/>
               <w:jc w:val="left"/>
               <w:rPr>
-                <w:rFonts w:ascii="Courier New" w:eastAsia="Courier New" w:hAnsi="Courier New" w:cs="Courier New"/>
-                <w:sz w:val="20"/>
-                <w:szCs w:val="20"/>
-                <w:lang w:val="uk-UA"/>
-              </w:rPr>
-            </w:pPr>
-            <w:r>
-              <w:rPr>
-                <w:rFonts w:ascii="Courier New" w:eastAsia="Courier New" w:hAnsi="Courier New" w:cs="Courier New"/>
+                <w:rFonts w:eastAsia="Courier New"/>
+                <w:sz w:val="20"/>
+                <w:szCs w:val="20"/>
+                <w:lang w:val="uk-UA"/>
+              </w:rPr>
+            </w:pPr>
+            <w:r>
+              <w:rPr>
+                <w:rFonts w:eastAsia="Courier New"/>
                 <w:sz w:val="20"/>
                 <w:szCs w:val="20"/>
                 <w:lang w:val="uk-UA"/>
@@ -7036,7 +7036,7 @@
             <w:proofErr w:type="spellStart"/>
             <w:r>
               <w:rPr>
-                <w:rFonts w:ascii="Courier New" w:eastAsia="Courier New" w:hAnsi="Courier New" w:cs="Courier New"/>
+                <w:rFonts w:eastAsia="Courier New"/>
                 <w:sz w:val="20"/>
                 <w:szCs w:val="20"/>
                 <w:lang w:val="uk-UA"/>
@@ -7051,7 +7051,7 @@
               <w:spacing w:line="240" w:lineRule="auto"/>
               <w:jc w:val="left"/>
               <w:rPr>
-                <w:rFonts w:ascii="Courier New" w:eastAsia="Courier New" w:hAnsi="Courier New" w:cs="Courier New"/>
+                <w:rFonts w:eastAsia="Courier New"/>
                 <w:sz w:val="20"/>
                 <w:szCs w:val="20"/>
                 <w:lang w:val="uk-UA"/>
@@ -7064,15 +7064,15 @@
               <w:spacing w:line="240" w:lineRule="auto"/>
               <w:jc w:val="left"/>
               <w:rPr>
-                <w:rFonts w:ascii="Courier New" w:eastAsia="Courier New" w:hAnsi="Courier New" w:cs="Courier New"/>
-                <w:sz w:val="20"/>
-                <w:szCs w:val="20"/>
-                <w:lang w:val="uk-UA"/>
-              </w:rPr>
-            </w:pPr>
-            <w:r>
-              <w:rPr>
-                <w:rFonts w:ascii="Courier New" w:eastAsia="Courier New" w:hAnsi="Courier New" w:cs="Courier New"/>
+                <w:rFonts w:eastAsia="Courier New"/>
+                <w:sz w:val="20"/>
+                <w:szCs w:val="20"/>
+                <w:lang w:val="uk-UA"/>
+              </w:rPr>
+            </w:pPr>
+            <w:r>
+              <w:rPr>
+                <w:rFonts w:eastAsia="Courier New"/>
                 <w:sz w:val="20"/>
                 <w:szCs w:val="20"/>
                 <w:lang w:val="uk-UA"/>
@@ -7086,15 +7086,15 @@
               <w:spacing w:line="240" w:lineRule="auto"/>
               <w:jc w:val="left"/>
               <w:rPr>
-                <w:rFonts w:ascii="Courier New" w:eastAsia="Courier New" w:hAnsi="Courier New" w:cs="Courier New"/>
-                <w:sz w:val="20"/>
-                <w:szCs w:val="20"/>
-                <w:lang w:val="uk-UA"/>
-              </w:rPr>
-            </w:pPr>
-            <w:r>
-              <w:rPr>
-                <w:rFonts w:ascii="Courier New" w:eastAsia="Courier New" w:hAnsi="Courier New" w:cs="Courier New"/>
+                <w:rFonts w:eastAsia="Courier New"/>
+                <w:sz w:val="20"/>
+                <w:szCs w:val="20"/>
+                <w:lang w:val="uk-UA"/>
+              </w:rPr>
+            </w:pPr>
+            <w:r>
+              <w:rPr>
+                <w:rFonts w:eastAsia="Courier New"/>
                 <w:sz w:val="20"/>
                 <w:szCs w:val="20"/>
                 <w:lang w:val="uk-UA"/>
@@ -7108,7 +7108,7 @@
               <w:spacing w:line="240" w:lineRule="auto"/>
               <w:jc w:val="left"/>
               <w:rPr>
-                <w:rFonts w:ascii="Courier New" w:eastAsia="Courier New" w:hAnsi="Courier New" w:cs="Courier New"/>
+                <w:rFonts w:eastAsia="Courier New"/>
                 <w:sz w:val="20"/>
                 <w:szCs w:val="20"/>
                 <w:lang w:val="uk-UA"/>
@@ -7121,15 +7121,15 @@
               <w:spacing w:line="240" w:lineRule="auto"/>
               <w:jc w:val="left"/>
               <w:rPr>
-                <w:rFonts w:ascii="Courier New" w:eastAsia="Courier New" w:hAnsi="Courier New" w:cs="Courier New"/>
-                <w:sz w:val="20"/>
-                <w:szCs w:val="20"/>
-                <w:lang w:val="uk-UA"/>
-              </w:rPr>
-            </w:pPr>
-            <w:r>
-              <w:rPr>
-                <w:rFonts w:ascii="Courier New" w:eastAsia="Courier New" w:hAnsi="Courier New" w:cs="Courier New"/>
+                <w:rFonts w:eastAsia="Courier New"/>
+                <w:sz w:val="20"/>
+                <w:szCs w:val="20"/>
+                <w:lang w:val="uk-UA"/>
+              </w:rPr>
+            </w:pPr>
+            <w:r>
+              <w:rPr>
+                <w:rFonts w:eastAsia="Courier New"/>
                 <w:sz w:val="20"/>
                 <w:szCs w:val="20"/>
                 <w:lang w:val="uk-UA"/>
@@ -7139,7 +7139,7 @@
             <w:proofErr w:type="spellStart"/>
             <w:r>
               <w:rPr>
-                <w:rFonts w:ascii="Courier New" w:eastAsia="Courier New" w:hAnsi="Courier New" w:cs="Courier New"/>
+                <w:rFonts w:eastAsia="Courier New"/>
                 <w:sz w:val="20"/>
                 <w:szCs w:val="20"/>
                 <w:lang w:val="uk-UA"/>
@@ -7149,7 +7149,7 @@
             <w:proofErr w:type="spellEnd"/>
             <w:r>
               <w:rPr>
-                <w:rFonts w:ascii="Courier New" w:eastAsia="Courier New" w:hAnsi="Courier New" w:cs="Courier New"/>
+                <w:rFonts w:eastAsia="Courier New"/>
                 <w:sz w:val="20"/>
                 <w:szCs w:val="20"/>
                 <w:lang w:val="uk-UA"/>
@@ -7163,15 +7163,15 @@
               <w:spacing w:line="240" w:lineRule="auto"/>
               <w:jc w:val="left"/>
               <w:rPr>
-                <w:rFonts w:ascii="Courier New" w:eastAsia="Courier New" w:hAnsi="Courier New" w:cs="Courier New"/>
-                <w:sz w:val="20"/>
-                <w:szCs w:val="20"/>
-                <w:lang w:val="uk-UA"/>
-              </w:rPr>
-            </w:pPr>
-            <w:r>
-              <w:rPr>
-                <w:rFonts w:ascii="Courier New" w:eastAsia="Courier New" w:hAnsi="Courier New" w:cs="Courier New"/>
+                <w:rFonts w:eastAsia="Courier New"/>
+                <w:sz w:val="20"/>
+                <w:szCs w:val="20"/>
+                <w:lang w:val="uk-UA"/>
+              </w:rPr>
+            </w:pPr>
+            <w:r>
+              <w:rPr>
+                <w:rFonts w:eastAsia="Courier New"/>
                 <w:sz w:val="20"/>
                 <w:szCs w:val="20"/>
                 <w:lang w:val="uk-UA"/>
@@ -7181,7 +7181,7 @@
             <w:proofErr w:type="spellStart"/>
             <w:r>
               <w:rPr>
-                <w:rFonts w:ascii="Courier New" w:eastAsia="Courier New" w:hAnsi="Courier New" w:cs="Courier New"/>
+                <w:rFonts w:eastAsia="Courier New"/>
                 <w:sz w:val="20"/>
                 <w:szCs w:val="20"/>
                 <w:lang w:val="uk-UA"/>
@@ -7191,7 +7191,7 @@
             <w:proofErr w:type="spellEnd"/>
             <w:r>
               <w:rPr>
-                <w:rFonts w:ascii="Courier New" w:eastAsia="Courier New" w:hAnsi="Courier New" w:cs="Courier New"/>
+                <w:rFonts w:eastAsia="Courier New"/>
                 <w:sz w:val="20"/>
                 <w:szCs w:val="20"/>
                 <w:lang w:val="uk-UA"/>
@@ -7303,14 +7303,14 @@
               <w:spacing w:line="240" w:lineRule="auto"/>
               <w:jc w:val="left"/>
               <w:rPr>
-                <w:rFonts w:ascii="Arial" w:eastAsia="Arial" w:hAnsi="Arial" w:cs="Arial"/>
-                <w:sz w:val="20"/>
-                <w:szCs w:val="20"/>
-              </w:rPr>
-            </w:pPr>
-            <w:r>
-              <w:rPr>
-                <w:rFonts w:ascii="Arial" w:eastAsia="Arial" w:hAnsi="Arial" w:cs="Arial"/>
+                <w:rFonts w:eastAsia="Arial"/>
+                <w:sz w:val="20"/>
+                <w:szCs w:val="20"/>
+              </w:rPr>
+            </w:pPr>
+            <w:r>
+              <w:rPr>
+                <w:rFonts w:eastAsia="Arial"/>
                 <w:sz w:val="20"/>
                 <w:szCs w:val="20"/>
                 <w:lang w:val="uk-UA"/>
@@ -7319,7 +7319,7 @@
             </w:r>
             <w:r>
               <w:rPr>
-                <w:rFonts w:ascii="Arial" w:eastAsia="Arial" w:hAnsi="Arial" w:cs="Arial"/>
+                <w:rFonts w:eastAsia="Arial"/>
                 <w:sz w:val="20"/>
                 <w:szCs w:val="20"/>
               </w:rPr>
@@ -7332,14 +7332,14 @@
               <w:spacing w:line="240" w:lineRule="auto"/>
               <w:jc w:val="left"/>
               <w:rPr>
-                <w:rFonts w:ascii="Arial" w:eastAsia="Arial" w:hAnsi="Arial" w:cs="Arial"/>
-                <w:sz w:val="20"/>
-                <w:szCs w:val="20"/>
-              </w:rPr>
-            </w:pPr>
-            <w:r>
-              <w:rPr>
-                <w:rFonts w:ascii="Arial" w:eastAsia="Arial" w:hAnsi="Arial" w:cs="Arial"/>
+                <w:rFonts w:eastAsia="Arial"/>
+                <w:sz w:val="20"/>
+                <w:szCs w:val="20"/>
+              </w:rPr>
+            </w:pPr>
+            <w:r>
+              <w:rPr>
+                <w:rFonts w:eastAsia="Arial"/>
                 <w:sz w:val="20"/>
                 <w:szCs w:val="20"/>
                 <w:lang w:val="uk-UA"/>
@@ -7348,19 +7348,11 @@
             </w:r>
             <w:r>
               <w:rPr>
-                <w:rFonts w:ascii="Arial" w:eastAsia="Arial" w:hAnsi="Arial" w:cs="Arial"/>
-                <w:sz w:val="20"/>
-                <w:szCs w:val="20"/>
-              </w:rPr>
-              <w:t xml:space="preserve"> </w:t>
-            </w:r>
-            <w:r>
-              <w:rPr>
-                <w:rFonts w:ascii="Arial" w:eastAsia="Arial" w:hAnsi="Arial" w:cs="Arial"/>
-                <w:sz w:val="20"/>
-                <w:szCs w:val="20"/>
-              </w:rPr>
-              <w:t>8</w:t>
+                <w:rFonts w:eastAsia="Arial"/>
+                <w:sz w:val="20"/>
+                <w:szCs w:val="20"/>
+              </w:rPr>
+              <w:t xml:space="preserve"> 8</w:t>
             </w:r>
           </w:p>
           <w:p>
@@ -7369,14 +7361,14 @@
               <w:spacing w:line="240" w:lineRule="auto"/>
               <w:jc w:val="left"/>
               <w:rPr>
-                <w:rFonts w:ascii="Arial" w:eastAsia="Arial" w:hAnsi="Arial" w:cs="Arial"/>
-                <w:sz w:val="20"/>
-                <w:szCs w:val="20"/>
-              </w:rPr>
-            </w:pPr>
-            <w:r>
-              <w:rPr>
-                <w:rFonts w:ascii="Arial" w:eastAsia="Arial" w:hAnsi="Arial" w:cs="Arial"/>
+                <w:rFonts w:eastAsia="Arial"/>
+                <w:sz w:val="20"/>
+                <w:szCs w:val="20"/>
+              </w:rPr>
+            </w:pPr>
+            <w:r>
+              <w:rPr>
+                <w:rFonts w:eastAsia="Arial"/>
                 <w:sz w:val="20"/>
                 <w:szCs w:val="20"/>
                 <w:lang w:val="uk-UA"/>
@@ -7385,7 +7377,7 @@
             </w:r>
             <w:r>
               <w:rPr>
-                <w:rFonts w:ascii="Arial" w:eastAsia="Arial" w:hAnsi="Arial" w:cs="Arial"/>
+                <w:rFonts w:eastAsia="Arial"/>
                 <w:sz w:val="20"/>
                 <w:szCs w:val="20"/>
                 <w:lang w:val="en-US"/>
@@ -7399,14 +7391,14 @@
               <w:spacing w:line="240" w:lineRule="auto"/>
               <w:jc w:val="left"/>
               <w:rPr>
-                <w:rFonts w:ascii="Arial" w:eastAsia="Arial" w:hAnsi="Arial" w:cs="Arial"/>
-                <w:sz w:val="20"/>
-                <w:szCs w:val="20"/>
-              </w:rPr>
-            </w:pPr>
-            <w:r>
-              <w:rPr>
-                <w:rFonts w:ascii="Arial" w:eastAsia="Arial" w:hAnsi="Arial" w:cs="Arial"/>
+                <w:rFonts w:eastAsia="Arial"/>
+                <w:sz w:val="20"/>
+                <w:szCs w:val="20"/>
+              </w:rPr>
+            </w:pPr>
+            <w:r>
+              <w:rPr>
+                <w:rFonts w:eastAsia="Arial"/>
                 <w:sz w:val="20"/>
                 <w:szCs w:val="20"/>
                 <w:lang w:val="uk-UA"/>
@@ -7415,7 +7407,7 @@
             </w:r>
             <w:r>
               <w:rPr>
-                <w:rFonts w:ascii="Arial" w:eastAsia="Arial" w:hAnsi="Arial" w:cs="Arial"/>
+                <w:rFonts w:eastAsia="Arial"/>
                 <w:sz w:val="20"/>
                 <w:szCs w:val="20"/>
                 <w:lang w:val="en-US"/>
@@ -7424,7 +7416,7 @@
             </w:r>
             <w:r>
               <w:rPr>
-                <w:rFonts w:ascii="Arial" w:eastAsia="Arial" w:hAnsi="Arial" w:cs="Arial"/>
+                <w:rFonts w:eastAsia="Arial"/>
                 <w:sz w:val="20"/>
                 <w:szCs w:val="20"/>
               </w:rPr>
@@ -7432,7 +7424,7 @@
             </w:r>
             <w:r>
               <w:rPr>
-                <w:rFonts w:ascii="Arial" w:eastAsia="Arial" w:hAnsi="Arial" w:cs="Arial"/>
+                <w:rFonts w:eastAsia="Arial"/>
                 <w:sz w:val="20"/>
                 <w:szCs w:val="20"/>
                 <w:lang w:val="en-US"/>
@@ -7465,15 +7457,15 @@
               <w:spacing w:line="240" w:lineRule="auto"/>
               <w:jc w:val="left"/>
               <w:rPr>
-                <w:rFonts w:ascii="Courier New" w:eastAsia="Courier New" w:hAnsi="Courier New" w:cs="Courier New"/>
-                <w:sz w:val="20"/>
-                <w:szCs w:val="20"/>
-                <w:lang w:val="uk-UA"/>
-              </w:rPr>
-            </w:pPr>
-            <w:r>
-              <w:rPr>
-                <w:rFonts w:ascii="Courier New" w:eastAsia="Courier New" w:hAnsi="Courier New" w:cs="Courier New"/>
+                <w:rFonts w:eastAsia="Courier New"/>
+                <w:sz w:val="20"/>
+                <w:szCs w:val="20"/>
+                <w:lang w:val="uk-UA"/>
+              </w:rPr>
+            </w:pPr>
+            <w:r>
+              <w:rPr>
+                <w:rFonts w:eastAsia="Courier New"/>
                 <w:sz w:val="20"/>
                 <w:szCs w:val="20"/>
                 <w:lang w:val="uk-UA"/>
@@ -7483,7 +7475,7 @@
             <w:proofErr w:type="spellStart"/>
             <w:r>
               <w:rPr>
-                <w:rFonts w:ascii="Courier New" w:eastAsia="Courier New" w:hAnsi="Courier New" w:cs="Courier New"/>
+                <w:rFonts w:eastAsia="Courier New"/>
                 <w:sz w:val="20"/>
                 <w:szCs w:val="20"/>
                 <w:lang w:val="uk-UA"/>
@@ -7498,7 +7490,7 @@
               <w:spacing w:line="240" w:lineRule="auto"/>
               <w:jc w:val="left"/>
               <w:rPr>
-                <w:rFonts w:ascii="Courier New" w:eastAsia="Courier New" w:hAnsi="Courier New" w:cs="Courier New"/>
+                <w:rFonts w:eastAsia="Courier New"/>
                 <w:sz w:val="20"/>
                 <w:szCs w:val="20"/>
                 <w:lang w:val="uk-UA"/>
@@ -7511,15 +7503,15 @@
               <w:spacing w:line="240" w:lineRule="auto"/>
               <w:jc w:val="left"/>
               <w:rPr>
-                <w:rFonts w:ascii="Courier New" w:eastAsia="Courier New" w:hAnsi="Courier New" w:cs="Courier New"/>
-                <w:sz w:val="20"/>
-                <w:szCs w:val="20"/>
-                <w:lang w:val="uk-UA"/>
-              </w:rPr>
-            </w:pPr>
-            <w:r>
-              <w:rPr>
-                <w:rFonts w:ascii="Courier New" w:eastAsia="Courier New" w:hAnsi="Courier New" w:cs="Courier New"/>
+                <w:rFonts w:eastAsia="Courier New"/>
+                <w:sz w:val="20"/>
+                <w:szCs w:val="20"/>
+                <w:lang w:val="uk-UA"/>
+              </w:rPr>
+            </w:pPr>
+            <w:r>
+              <w:rPr>
+                <w:rFonts w:eastAsia="Courier New"/>
                 <w:sz w:val="20"/>
                 <w:szCs w:val="20"/>
                 <w:lang w:val="uk-UA"/>
@@ -7533,15 +7525,15 @@
               <w:spacing w:line="240" w:lineRule="auto"/>
               <w:jc w:val="left"/>
               <w:rPr>
-                <w:rFonts w:ascii="Courier New" w:eastAsia="Courier New" w:hAnsi="Courier New" w:cs="Courier New"/>
-                <w:sz w:val="20"/>
-                <w:szCs w:val="20"/>
-                <w:lang w:val="uk-UA"/>
-              </w:rPr>
-            </w:pPr>
-            <w:r>
-              <w:rPr>
-                <w:rFonts w:ascii="Courier New" w:eastAsia="Courier New" w:hAnsi="Courier New" w:cs="Courier New"/>
+                <w:rFonts w:eastAsia="Courier New"/>
+                <w:sz w:val="20"/>
+                <w:szCs w:val="20"/>
+                <w:lang w:val="uk-UA"/>
+              </w:rPr>
+            </w:pPr>
+            <w:r>
+              <w:rPr>
+                <w:rFonts w:eastAsia="Courier New"/>
                 <w:sz w:val="20"/>
                 <w:szCs w:val="20"/>
                 <w:lang w:val="uk-UA"/>
@@ -7555,7 +7547,7 @@
               <w:spacing w:line="240" w:lineRule="auto"/>
               <w:jc w:val="left"/>
               <w:rPr>
-                <w:rFonts w:ascii="Courier New" w:eastAsia="Courier New" w:hAnsi="Courier New" w:cs="Courier New"/>
+                <w:rFonts w:eastAsia="Courier New"/>
                 <w:sz w:val="20"/>
                 <w:szCs w:val="20"/>
                 <w:lang w:val="uk-UA"/>
@@ -7568,15 +7560,15 @@
               <w:spacing w:line="240" w:lineRule="auto"/>
               <w:jc w:val="left"/>
               <w:rPr>
-                <w:rFonts w:ascii="Courier New" w:eastAsia="Courier New" w:hAnsi="Courier New" w:cs="Courier New"/>
-                <w:sz w:val="20"/>
-                <w:szCs w:val="20"/>
-                <w:lang w:val="uk-UA"/>
-              </w:rPr>
-            </w:pPr>
-            <w:r>
-              <w:rPr>
-                <w:rFonts w:ascii="Courier New" w:eastAsia="Courier New" w:hAnsi="Courier New" w:cs="Courier New"/>
+                <w:rFonts w:eastAsia="Courier New"/>
+                <w:sz w:val="20"/>
+                <w:szCs w:val="20"/>
+                <w:lang w:val="uk-UA"/>
+              </w:rPr>
+            </w:pPr>
+            <w:r>
+              <w:rPr>
+                <w:rFonts w:eastAsia="Courier New"/>
                 <w:sz w:val="20"/>
                 <w:szCs w:val="20"/>
                 <w:lang w:val="uk-UA"/>
@@ -7586,7 +7578,7 @@
             <w:proofErr w:type="spellStart"/>
             <w:r>
               <w:rPr>
-                <w:rFonts w:ascii="Courier New" w:eastAsia="Courier New" w:hAnsi="Courier New" w:cs="Courier New"/>
+                <w:rFonts w:eastAsia="Courier New"/>
                 <w:sz w:val="20"/>
                 <w:szCs w:val="20"/>
                 <w:lang w:val="uk-UA"/>
@@ -7596,7 +7588,7 @@
             <w:proofErr w:type="spellEnd"/>
             <w:r>
               <w:rPr>
-                <w:rFonts w:ascii="Courier New" w:eastAsia="Courier New" w:hAnsi="Courier New" w:cs="Courier New"/>
+                <w:rFonts w:eastAsia="Courier New"/>
                 <w:sz w:val="20"/>
                 <w:szCs w:val="20"/>
                 <w:lang w:val="uk-UA"/>
@@ -7610,15 +7602,15 @@
               <w:spacing w:line="240" w:lineRule="auto"/>
               <w:jc w:val="left"/>
               <w:rPr>
-                <w:rFonts w:ascii="Courier New" w:eastAsia="Courier New" w:hAnsi="Courier New" w:cs="Courier New"/>
-                <w:sz w:val="20"/>
-                <w:szCs w:val="20"/>
-                <w:lang w:val="uk-UA"/>
-              </w:rPr>
-            </w:pPr>
-            <w:r>
-              <w:rPr>
-                <w:rFonts w:ascii="Courier New" w:eastAsia="Courier New" w:hAnsi="Courier New" w:cs="Courier New"/>
+                <w:rFonts w:eastAsia="Courier New"/>
+                <w:sz w:val="20"/>
+                <w:szCs w:val="20"/>
+                <w:lang w:val="uk-UA"/>
+              </w:rPr>
+            </w:pPr>
+            <w:r>
+              <w:rPr>
+                <w:rFonts w:eastAsia="Courier New"/>
                 <w:sz w:val="20"/>
                 <w:szCs w:val="20"/>
                 <w:lang w:val="uk-UA"/>
@@ -7628,7 +7620,7 @@
             <w:proofErr w:type="spellStart"/>
             <w:r>
               <w:rPr>
-                <w:rFonts w:ascii="Courier New" w:eastAsia="Courier New" w:hAnsi="Courier New" w:cs="Courier New"/>
+                <w:rFonts w:eastAsia="Courier New"/>
                 <w:sz w:val="20"/>
                 <w:szCs w:val="20"/>
                 <w:lang w:val="uk-UA"/>
@@ -7638,7 +7630,7 @@
             <w:proofErr w:type="spellEnd"/>
             <w:r>
               <w:rPr>
-                <w:rFonts w:ascii="Courier New" w:eastAsia="Courier New" w:hAnsi="Courier New" w:cs="Courier New"/>
+                <w:rFonts w:eastAsia="Courier New"/>
                 <w:sz w:val="20"/>
                 <w:szCs w:val="20"/>
                 <w:lang w:val="uk-UA"/>
@@ -7712,6 +7704,7 @@
           <w:b/>
           <w:lang w:val="uk-UA"/>
         </w:rPr>
+        <w:lastRenderedPageBreak/>
         <w:t xml:space="preserve">ДОДАТОК </w:t>
       </w:r>
       <w:r>
@@ -7734,7 +7727,6 @@
         <w:rPr>
           <w:lang w:val="ru-RU"/>
         </w:rPr>
-        <w:lastRenderedPageBreak/>
         <w:t>(</w:t>
       </w:r>
       <w:r>
@@ -7755,18 +7747,14 @@
         <w:spacing w:line="240" w:lineRule="auto"/>
         <w:rPr>
           <w:rFonts w:ascii="Courier New" w:hAnsi="Courier New" w:cs="Courier New"/>
-          <w:b/>
-          <w:bCs/>
-          <w:sz w:val="20"/>
-          <w:szCs w:val="20"/>
-          <w:lang w:val="en-US"/>
-        </w:rPr>
-      </w:pPr>
-      <w:r>
-        <w:rPr>
-          <w:rFonts w:ascii="Courier New" w:hAnsi="Courier New" w:cs="Courier New"/>
-          <w:b/>
-          <w:bCs/>
+          <w:sz w:val="20"/>
+          <w:szCs w:val="20"/>
+          <w:lang w:val="en-US"/>
+        </w:rPr>
+      </w:pPr>
+      <w:r>
+        <w:rPr>
+          <w:rFonts w:ascii="Courier New" w:hAnsi="Courier New" w:cs="Courier New"/>
           <w:sz w:val="20"/>
           <w:szCs w:val="20"/>
           <w:lang w:val="en-US"/>
@@ -7779,18 +7767,14 @@
         <w:spacing w:line="240" w:lineRule="auto"/>
         <w:rPr>
           <w:rFonts w:ascii="Courier New" w:hAnsi="Courier New" w:cs="Courier New"/>
-          <w:b/>
-          <w:bCs/>
-          <w:sz w:val="20"/>
-          <w:szCs w:val="20"/>
-          <w:lang w:val="en-US"/>
-        </w:rPr>
-      </w:pPr>
-      <w:r>
-        <w:rPr>
-          <w:rFonts w:ascii="Courier New" w:hAnsi="Courier New" w:cs="Courier New"/>
-          <w:b/>
-          <w:bCs/>
+          <w:sz w:val="20"/>
+          <w:szCs w:val="20"/>
+          <w:lang w:val="en-US"/>
+        </w:rPr>
+      </w:pPr>
+      <w:r>
+        <w:rPr>
+          <w:rFonts w:ascii="Courier New" w:hAnsi="Courier New" w:cs="Courier New"/>
           <w:sz w:val="20"/>
           <w:szCs w:val="20"/>
           <w:lang w:val="en-US"/>
@@ -7801,8 +7785,6 @@
       <w:r>
         <w:rPr>
           <w:rFonts w:ascii="Courier New" w:hAnsi="Courier New" w:cs="Courier New"/>
-          <w:b/>
-          <w:bCs/>
           <w:sz w:val="20"/>
           <w:szCs w:val="20"/>
           <w:lang w:val="en-US"/>
@@ -7813,8 +7795,6 @@
       <w:r>
         <w:rPr>
           <w:rFonts w:ascii="Courier New" w:hAnsi="Courier New" w:cs="Courier New"/>
-          <w:b/>
-          <w:bCs/>
           <w:sz w:val="20"/>
           <w:szCs w:val="20"/>
           <w:lang w:val="en-US"/>
@@ -7827,18 +7807,14 @@
         <w:spacing w:line="240" w:lineRule="auto"/>
         <w:rPr>
           <w:rFonts w:ascii="Courier New" w:hAnsi="Courier New" w:cs="Courier New"/>
-          <w:b/>
-          <w:bCs/>
-          <w:sz w:val="20"/>
-          <w:szCs w:val="20"/>
-          <w:lang w:val="en-US"/>
-        </w:rPr>
-      </w:pPr>
-      <w:r>
-        <w:rPr>
-          <w:rFonts w:ascii="Courier New" w:hAnsi="Courier New" w:cs="Courier New"/>
-          <w:b/>
-          <w:bCs/>
+          <w:sz w:val="20"/>
+          <w:szCs w:val="20"/>
+          <w:lang w:val="en-US"/>
+        </w:rPr>
+      </w:pPr>
+      <w:r>
+        <w:rPr>
+          <w:rFonts w:ascii="Courier New" w:hAnsi="Courier New" w:cs="Courier New"/>
           <w:sz w:val="20"/>
           <w:szCs w:val="20"/>
           <w:lang w:val="en-US"/>
@@ -7849,8 +7825,6 @@
       <w:r>
         <w:rPr>
           <w:rFonts w:ascii="Courier New" w:hAnsi="Courier New" w:cs="Courier New"/>
-          <w:b/>
-          <w:bCs/>
           <w:sz w:val="20"/>
           <w:szCs w:val="20"/>
           <w:lang w:val="en-US"/>
@@ -7861,8 +7835,6 @@
       <w:r>
         <w:rPr>
           <w:rFonts w:ascii="Courier New" w:hAnsi="Courier New" w:cs="Courier New"/>
-          <w:b/>
-          <w:bCs/>
           <w:sz w:val="20"/>
           <w:szCs w:val="20"/>
           <w:lang w:val="en-US"/>
@@ -7875,18 +7847,14 @@
         <w:spacing w:line="240" w:lineRule="auto"/>
         <w:rPr>
           <w:rFonts w:ascii="Courier New" w:hAnsi="Courier New" w:cs="Courier New"/>
-          <w:b/>
-          <w:bCs/>
-          <w:sz w:val="20"/>
-          <w:szCs w:val="20"/>
-          <w:lang w:val="en-US"/>
-        </w:rPr>
-      </w:pPr>
-      <w:r>
-        <w:rPr>
-          <w:rFonts w:ascii="Courier New" w:hAnsi="Courier New" w:cs="Courier New"/>
-          <w:b/>
-          <w:bCs/>
+          <w:sz w:val="20"/>
+          <w:szCs w:val="20"/>
+          <w:lang w:val="en-US"/>
+        </w:rPr>
+      </w:pPr>
+      <w:r>
+        <w:rPr>
+          <w:rFonts w:ascii="Courier New" w:hAnsi="Courier New" w:cs="Courier New"/>
           <w:sz w:val="20"/>
           <w:szCs w:val="20"/>
           <w:lang w:val="en-US"/>
@@ -7897,8 +7865,6 @@
       <w:r>
         <w:rPr>
           <w:rFonts w:ascii="Courier New" w:hAnsi="Courier New" w:cs="Courier New"/>
-          <w:b/>
-          <w:bCs/>
           <w:sz w:val="20"/>
           <w:szCs w:val="20"/>
           <w:lang w:val="en-US"/>
@@ -7909,8 +7875,6 @@
       <w:r>
         <w:rPr>
           <w:rFonts w:ascii="Courier New" w:hAnsi="Courier New" w:cs="Courier New"/>
-          <w:b/>
-          <w:bCs/>
           <w:sz w:val="20"/>
           <w:szCs w:val="20"/>
           <w:lang w:val="en-US"/>
@@ -7923,8 +7887,6 @@
         <w:spacing w:line="240" w:lineRule="auto"/>
         <w:rPr>
           <w:rFonts w:ascii="Courier New" w:hAnsi="Courier New" w:cs="Courier New"/>
-          <w:b/>
-          <w:bCs/>
           <w:sz w:val="20"/>
           <w:szCs w:val="20"/>
           <w:lang w:val="en-US"/>
@@ -7936,18 +7898,14 @@
         <w:spacing w:line="240" w:lineRule="auto"/>
         <w:rPr>
           <w:rFonts w:ascii="Courier New" w:hAnsi="Courier New" w:cs="Courier New"/>
-          <w:b/>
-          <w:bCs/>
-          <w:sz w:val="20"/>
-          <w:szCs w:val="20"/>
-          <w:lang w:val="en-US"/>
-        </w:rPr>
-      </w:pPr>
-      <w:r>
-        <w:rPr>
-          <w:rFonts w:ascii="Courier New" w:hAnsi="Courier New" w:cs="Courier New"/>
-          <w:b/>
-          <w:bCs/>
+          <w:sz w:val="20"/>
+          <w:szCs w:val="20"/>
+          <w:lang w:val="en-US"/>
+        </w:rPr>
+      </w:pPr>
+      <w:r>
+        <w:rPr>
+          <w:rFonts w:ascii="Courier New" w:hAnsi="Courier New" w:cs="Courier New"/>
           <w:sz w:val="20"/>
           <w:szCs w:val="20"/>
           <w:lang w:val="en-US"/>
@@ -7960,8 +7918,6 @@
         <w:spacing w:line="240" w:lineRule="auto"/>
         <w:rPr>
           <w:rFonts w:ascii="Courier New" w:hAnsi="Courier New" w:cs="Courier New"/>
-          <w:b/>
-          <w:bCs/>
           <w:sz w:val="20"/>
           <w:szCs w:val="20"/>
           <w:lang w:val="en-US"/>
@@ -7973,18 +7929,14 @@
         <w:spacing w:line="240" w:lineRule="auto"/>
         <w:rPr>
           <w:rFonts w:ascii="Courier New" w:hAnsi="Courier New" w:cs="Courier New"/>
-          <w:b/>
-          <w:bCs/>
-          <w:sz w:val="20"/>
-          <w:szCs w:val="20"/>
-          <w:lang w:val="en-US"/>
-        </w:rPr>
-      </w:pPr>
-      <w:r>
-        <w:rPr>
-          <w:rFonts w:ascii="Courier New" w:hAnsi="Courier New" w:cs="Courier New"/>
-          <w:b/>
-          <w:bCs/>
+          <w:sz w:val="20"/>
+          <w:szCs w:val="20"/>
+          <w:lang w:val="en-US"/>
+        </w:rPr>
+      </w:pPr>
+      <w:r>
+        <w:rPr>
+          <w:rFonts w:ascii="Courier New" w:hAnsi="Courier New" w:cs="Courier New"/>
           <w:sz w:val="20"/>
           <w:szCs w:val="20"/>
           <w:lang w:val="en-US"/>
@@ -7995,8 +7947,6 @@
       <w:r>
         <w:rPr>
           <w:rFonts w:ascii="Courier New" w:hAnsi="Courier New" w:cs="Courier New"/>
-          <w:b/>
-          <w:bCs/>
           <w:sz w:val="20"/>
           <w:szCs w:val="20"/>
           <w:lang w:val="en-US"/>
@@ -8007,8 +7957,6 @@
       <w:r>
         <w:rPr>
           <w:rFonts w:ascii="Courier New" w:hAnsi="Courier New" w:cs="Courier New"/>
-          <w:b/>
-          <w:bCs/>
           <w:sz w:val="20"/>
           <w:szCs w:val="20"/>
           <w:lang w:val="en-US"/>
@@ -8021,18 +7969,14 @@
         <w:spacing w:line="240" w:lineRule="auto"/>
         <w:rPr>
           <w:rFonts w:ascii="Courier New" w:hAnsi="Courier New" w:cs="Courier New"/>
-          <w:b/>
-          <w:bCs/>
-          <w:sz w:val="20"/>
-          <w:szCs w:val="20"/>
-          <w:lang w:val="en-US"/>
-        </w:rPr>
-      </w:pPr>
-      <w:r>
-        <w:rPr>
-          <w:rFonts w:ascii="Courier New" w:hAnsi="Courier New" w:cs="Courier New"/>
-          <w:b/>
-          <w:bCs/>
+          <w:sz w:val="20"/>
+          <w:szCs w:val="20"/>
+          <w:lang w:val="en-US"/>
+        </w:rPr>
+      </w:pPr>
+      <w:r>
+        <w:rPr>
+          <w:rFonts w:ascii="Courier New" w:hAnsi="Courier New" w:cs="Courier New"/>
           <w:sz w:val="20"/>
           <w:szCs w:val="20"/>
           <w:lang w:val="en-US"/>
@@ -8045,18 +7989,14 @@
         <w:spacing w:line="240" w:lineRule="auto"/>
         <w:rPr>
           <w:rFonts w:ascii="Courier New" w:hAnsi="Courier New" w:cs="Courier New"/>
-          <w:b/>
-          <w:bCs/>
-          <w:sz w:val="20"/>
-          <w:szCs w:val="20"/>
-          <w:lang w:val="en-US"/>
-        </w:rPr>
-      </w:pPr>
-      <w:r>
-        <w:rPr>
-          <w:rFonts w:ascii="Courier New" w:hAnsi="Courier New" w:cs="Courier New"/>
-          <w:b/>
-          <w:bCs/>
+          <w:sz w:val="20"/>
+          <w:szCs w:val="20"/>
+          <w:lang w:val="en-US"/>
+        </w:rPr>
+      </w:pPr>
+      <w:r>
+        <w:rPr>
+          <w:rFonts w:ascii="Courier New" w:hAnsi="Courier New" w:cs="Courier New"/>
           <w:sz w:val="20"/>
           <w:szCs w:val="20"/>
           <w:lang w:val="en-US"/>
@@ -8067,8 +8007,6 @@
       <w:r>
         <w:rPr>
           <w:rFonts w:ascii="Courier New" w:hAnsi="Courier New" w:cs="Courier New"/>
-          <w:b/>
-          <w:bCs/>
           <w:sz w:val="20"/>
           <w:szCs w:val="20"/>
           <w:lang w:val="en-US"/>
@@ -8079,8 +8017,6 @@
       <w:r>
         <w:rPr>
           <w:rFonts w:ascii="Courier New" w:hAnsi="Courier New" w:cs="Courier New"/>
-          <w:b/>
-          <w:bCs/>
           <w:sz w:val="20"/>
           <w:szCs w:val="20"/>
           <w:lang w:val="en-US"/>
@@ -8091,8 +8027,6 @@
       <w:r>
         <w:rPr>
           <w:rFonts w:ascii="Courier New" w:hAnsi="Courier New" w:cs="Courier New"/>
-          <w:b/>
-          <w:bCs/>
           <w:sz w:val="20"/>
           <w:szCs w:val="20"/>
           <w:lang w:val="en-US"/>
@@ -8103,8 +8037,6 @@
       <w:r>
         <w:rPr>
           <w:rFonts w:ascii="Courier New" w:hAnsi="Courier New" w:cs="Courier New"/>
-          <w:b/>
-          <w:bCs/>
           <w:sz w:val="20"/>
           <w:szCs w:val="20"/>
           <w:lang w:val="en-US"/>
@@ -8115,8 +8047,6 @@
       <w:r>
         <w:rPr>
           <w:rFonts w:ascii="Courier New" w:hAnsi="Courier New" w:cs="Courier New"/>
-          <w:b/>
-          <w:bCs/>
           <w:sz w:val="20"/>
           <w:szCs w:val="20"/>
           <w:lang w:val="en-US"/>
@@ -8127,8 +8057,6 @@
       <w:r>
         <w:rPr>
           <w:rFonts w:ascii="Courier New" w:hAnsi="Courier New" w:cs="Courier New"/>
-          <w:b/>
-          <w:bCs/>
           <w:sz w:val="20"/>
           <w:szCs w:val="20"/>
           <w:lang w:val="en-US"/>
@@ -8141,8 +8069,6 @@
         <w:spacing w:line="240" w:lineRule="auto"/>
         <w:rPr>
           <w:rFonts w:ascii="Courier New" w:hAnsi="Courier New" w:cs="Courier New"/>
-          <w:b/>
-          <w:bCs/>
           <w:sz w:val="20"/>
           <w:szCs w:val="20"/>
           <w:lang w:val="en-US"/>
@@ -8154,18 +8080,14 @@
         <w:spacing w:line="240" w:lineRule="auto"/>
         <w:rPr>
           <w:rFonts w:ascii="Courier New" w:hAnsi="Courier New" w:cs="Courier New"/>
-          <w:b/>
-          <w:bCs/>
-          <w:sz w:val="20"/>
-          <w:szCs w:val="20"/>
-          <w:lang w:val="en-US"/>
-        </w:rPr>
-      </w:pPr>
-      <w:r>
-        <w:rPr>
-          <w:rFonts w:ascii="Courier New" w:hAnsi="Courier New" w:cs="Courier New"/>
-          <w:b/>
-          <w:bCs/>
+          <w:sz w:val="20"/>
+          <w:szCs w:val="20"/>
+          <w:lang w:val="en-US"/>
+        </w:rPr>
+      </w:pPr>
+      <w:r>
+        <w:rPr>
+          <w:rFonts w:ascii="Courier New" w:hAnsi="Courier New" w:cs="Courier New"/>
           <w:sz w:val="20"/>
           <w:szCs w:val="20"/>
           <w:lang w:val="en-US"/>
@@ -8176,8 +8098,6 @@
       <w:r>
         <w:rPr>
           <w:rFonts w:ascii="Courier New" w:hAnsi="Courier New" w:cs="Courier New"/>
-          <w:b/>
-          <w:bCs/>
           <w:sz w:val="20"/>
           <w:szCs w:val="20"/>
           <w:lang w:val="en-US"/>
@@ -8188,8 +8108,6 @@
       <w:r>
         <w:rPr>
           <w:rFonts w:ascii="Courier New" w:hAnsi="Courier New" w:cs="Courier New"/>
-          <w:b/>
-          <w:bCs/>
           <w:sz w:val="20"/>
           <w:szCs w:val="20"/>
           <w:lang w:val="en-US"/>
@@ -8202,18 +8120,14 @@
         <w:spacing w:line="240" w:lineRule="auto"/>
         <w:rPr>
           <w:rFonts w:ascii="Courier New" w:hAnsi="Courier New" w:cs="Courier New"/>
-          <w:b/>
-          <w:bCs/>
-          <w:sz w:val="20"/>
-          <w:szCs w:val="20"/>
-          <w:lang w:val="en-US"/>
-        </w:rPr>
-      </w:pPr>
-      <w:r>
-        <w:rPr>
-          <w:rFonts w:ascii="Courier New" w:hAnsi="Courier New" w:cs="Courier New"/>
-          <w:b/>
-          <w:bCs/>
+          <w:sz w:val="20"/>
+          <w:szCs w:val="20"/>
+          <w:lang w:val="en-US"/>
+        </w:rPr>
+      </w:pPr>
+      <w:r>
+        <w:rPr>
+          <w:rFonts w:ascii="Courier New" w:hAnsi="Courier New" w:cs="Courier New"/>
           <w:sz w:val="20"/>
           <w:szCs w:val="20"/>
           <w:lang w:val="en-US"/>
@@ -8224,8 +8138,6 @@
       <w:r>
         <w:rPr>
           <w:rFonts w:ascii="Courier New" w:hAnsi="Courier New" w:cs="Courier New"/>
-          <w:b/>
-          <w:bCs/>
           <w:sz w:val="20"/>
           <w:szCs w:val="20"/>
           <w:lang w:val="en-US"/>
@@ -8236,8 +8148,6 @@
       <w:r>
         <w:rPr>
           <w:rFonts w:ascii="Courier New" w:hAnsi="Courier New" w:cs="Courier New"/>
-          <w:b/>
-          <w:bCs/>
           <w:sz w:val="20"/>
           <w:szCs w:val="20"/>
           <w:lang w:val="en-US"/>
@@ -8250,8 +8160,6 @@
         <w:spacing w:line="240" w:lineRule="auto"/>
         <w:rPr>
           <w:rFonts w:ascii="Courier New" w:hAnsi="Courier New" w:cs="Courier New"/>
-          <w:b/>
-          <w:bCs/>
           <w:sz w:val="20"/>
           <w:szCs w:val="20"/>
           <w:lang w:val="en-US"/>
@@ -8263,18 +8171,14 @@
         <w:spacing w:line="240" w:lineRule="auto"/>
         <w:rPr>
           <w:rFonts w:ascii="Courier New" w:hAnsi="Courier New" w:cs="Courier New"/>
-          <w:b/>
-          <w:bCs/>
-          <w:sz w:val="20"/>
-          <w:szCs w:val="20"/>
-          <w:lang w:val="en-US"/>
-        </w:rPr>
-      </w:pPr>
-      <w:r>
-        <w:rPr>
-          <w:rFonts w:ascii="Courier New" w:hAnsi="Courier New" w:cs="Courier New"/>
-          <w:b/>
-          <w:bCs/>
+          <w:sz w:val="20"/>
+          <w:szCs w:val="20"/>
+          <w:lang w:val="en-US"/>
+        </w:rPr>
+      </w:pPr>
+      <w:r>
+        <w:rPr>
+          <w:rFonts w:ascii="Courier New" w:hAnsi="Courier New" w:cs="Courier New"/>
           <w:sz w:val="20"/>
           <w:szCs w:val="20"/>
           <w:lang w:val="en-US"/>
@@ -8286,8 +8190,6 @@
       <w:r>
         <w:rPr>
           <w:rFonts w:ascii="Courier New" w:hAnsi="Courier New" w:cs="Courier New"/>
-          <w:b/>
-          <w:bCs/>
           <w:sz w:val="20"/>
           <w:szCs w:val="20"/>
           <w:lang w:val="en-US"/>
@@ -8298,8 +8200,6 @@
       <w:r>
         <w:rPr>
           <w:rFonts w:ascii="Courier New" w:hAnsi="Courier New" w:cs="Courier New"/>
-          <w:b/>
-          <w:bCs/>
           <w:sz w:val="20"/>
           <w:szCs w:val="20"/>
           <w:lang w:val="en-US"/>
@@ -8310,8 +8210,6 @@
       <w:r>
         <w:rPr>
           <w:rFonts w:ascii="Courier New" w:hAnsi="Courier New" w:cs="Courier New"/>
-          <w:b/>
-          <w:bCs/>
           <w:sz w:val="20"/>
           <w:szCs w:val="20"/>
           <w:lang w:val="en-US"/>
@@ -8324,18 +8222,14 @@
         <w:spacing w:line="240" w:lineRule="auto"/>
         <w:rPr>
           <w:rFonts w:ascii="Courier New" w:hAnsi="Courier New" w:cs="Courier New"/>
-          <w:b/>
-          <w:bCs/>
-          <w:sz w:val="20"/>
-          <w:szCs w:val="20"/>
-          <w:lang w:val="en-US"/>
-        </w:rPr>
-      </w:pPr>
-      <w:r>
-        <w:rPr>
-          <w:rFonts w:ascii="Courier New" w:hAnsi="Courier New" w:cs="Courier New"/>
-          <w:b/>
-          <w:bCs/>
+          <w:sz w:val="20"/>
+          <w:szCs w:val="20"/>
+          <w:lang w:val="en-US"/>
+        </w:rPr>
+      </w:pPr>
+      <w:r>
+        <w:rPr>
+          <w:rFonts w:ascii="Courier New" w:hAnsi="Courier New" w:cs="Courier New"/>
           <w:sz w:val="20"/>
           <w:szCs w:val="20"/>
           <w:lang w:val="en-US"/>
@@ -8346,8 +8240,6 @@
       <w:r>
         <w:rPr>
           <w:rFonts w:ascii="Courier New" w:hAnsi="Courier New" w:cs="Courier New"/>
-          <w:b/>
-          <w:bCs/>
           <w:sz w:val="20"/>
           <w:szCs w:val="20"/>
           <w:lang w:val="en-US"/>
@@ -8358,8 +8250,6 @@
       <w:r>
         <w:rPr>
           <w:rFonts w:ascii="Courier New" w:hAnsi="Courier New" w:cs="Courier New"/>
-          <w:b/>
-          <w:bCs/>
           <w:sz w:val="20"/>
           <w:szCs w:val="20"/>
           <w:lang w:val="en-US"/>
@@ -8372,18 +8262,14 @@
         <w:spacing w:line="240" w:lineRule="auto"/>
         <w:rPr>
           <w:rFonts w:ascii="Courier New" w:hAnsi="Courier New" w:cs="Courier New"/>
-          <w:b/>
-          <w:bCs/>
-          <w:sz w:val="20"/>
-          <w:szCs w:val="20"/>
-          <w:lang w:val="en-US"/>
-        </w:rPr>
-      </w:pPr>
-      <w:r>
-        <w:rPr>
-          <w:rFonts w:ascii="Courier New" w:hAnsi="Courier New" w:cs="Courier New"/>
-          <w:b/>
-          <w:bCs/>
+          <w:sz w:val="20"/>
+          <w:szCs w:val="20"/>
+          <w:lang w:val="en-US"/>
+        </w:rPr>
+      </w:pPr>
+      <w:r>
+        <w:rPr>
+          <w:rFonts w:ascii="Courier New" w:hAnsi="Courier New" w:cs="Courier New"/>
           <w:sz w:val="20"/>
           <w:szCs w:val="20"/>
           <w:lang w:val="en-US"/>
@@ -8396,18 +8282,14 @@
         <w:spacing w:line="240" w:lineRule="auto"/>
         <w:rPr>
           <w:rFonts w:ascii="Courier New" w:hAnsi="Courier New" w:cs="Courier New"/>
-          <w:b/>
-          <w:bCs/>
-          <w:sz w:val="20"/>
-          <w:szCs w:val="20"/>
-          <w:lang w:val="en-US"/>
-        </w:rPr>
-      </w:pPr>
-      <w:r>
-        <w:rPr>
-          <w:rFonts w:ascii="Courier New" w:hAnsi="Courier New" w:cs="Courier New"/>
-          <w:b/>
-          <w:bCs/>
+          <w:sz w:val="20"/>
+          <w:szCs w:val="20"/>
+          <w:lang w:val="en-US"/>
+        </w:rPr>
+      </w:pPr>
+      <w:r>
+        <w:rPr>
+          <w:rFonts w:ascii="Courier New" w:hAnsi="Courier New" w:cs="Courier New"/>
           <w:sz w:val="20"/>
           <w:szCs w:val="20"/>
           <w:lang w:val="en-US"/>
@@ -8418,8 +8300,6 @@
       <w:r>
         <w:rPr>
           <w:rFonts w:ascii="Courier New" w:hAnsi="Courier New" w:cs="Courier New"/>
-          <w:b/>
-          <w:bCs/>
           <w:sz w:val="20"/>
           <w:szCs w:val="20"/>
           <w:lang w:val="en-US"/>
@@ -8430,8 +8310,6 @@
       <w:r>
         <w:rPr>
           <w:rFonts w:ascii="Courier New" w:hAnsi="Courier New" w:cs="Courier New"/>
-          <w:b/>
-          <w:bCs/>
           <w:sz w:val="20"/>
           <w:szCs w:val="20"/>
           <w:lang w:val="en-US"/>
@@ -8444,8 +8322,6 @@
         <w:spacing w:line="240" w:lineRule="auto"/>
         <w:rPr>
           <w:rFonts w:ascii="Courier New" w:hAnsi="Courier New" w:cs="Courier New"/>
-          <w:b/>
-          <w:bCs/>
           <w:sz w:val="20"/>
           <w:szCs w:val="20"/>
           <w:lang w:val="en-US"/>
@@ -8457,18 +8333,14 @@
         <w:spacing w:line="240" w:lineRule="auto"/>
         <w:rPr>
           <w:rFonts w:ascii="Courier New" w:hAnsi="Courier New" w:cs="Courier New"/>
-          <w:b/>
-          <w:bCs/>
-          <w:sz w:val="20"/>
-          <w:szCs w:val="20"/>
-          <w:lang w:val="en-US"/>
-        </w:rPr>
-      </w:pPr>
-      <w:r>
-        <w:rPr>
-          <w:rFonts w:ascii="Courier New" w:hAnsi="Courier New" w:cs="Courier New"/>
-          <w:b/>
-          <w:bCs/>
+          <w:sz w:val="20"/>
+          <w:szCs w:val="20"/>
+          <w:lang w:val="en-US"/>
+        </w:rPr>
+      </w:pPr>
+      <w:r>
+        <w:rPr>
+          <w:rFonts w:ascii="Courier New" w:hAnsi="Courier New" w:cs="Courier New"/>
           <w:sz w:val="20"/>
           <w:szCs w:val="20"/>
           <w:lang w:val="en-US"/>
@@ -8479,8 +8351,6 @@
       <w:r>
         <w:rPr>
           <w:rFonts w:ascii="Courier New" w:hAnsi="Courier New" w:cs="Courier New"/>
-          <w:b/>
-          <w:bCs/>
           <w:sz w:val="20"/>
           <w:szCs w:val="20"/>
           <w:lang w:val="en-US"/>
@@ -8491,8 +8361,6 @@
       <w:r>
         <w:rPr>
           <w:rFonts w:ascii="Courier New" w:hAnsi="Courier New" w:cs="Courier New"/>
-          <w:b/>
-          <w:bCs/>
           <w:sz w:val="20"/>
           <w:szCs w:val="20"/>
           <w:lang w:val="en-US"/>
@@ -8503,8 +8371,6 @@
       <w:r>
         <w:rPr>
           <w:rFonts w:ascii="Courier New" w:hAnsi="Courier New" w:cs="Courier New"/>
-          <w:b/>
-          <w:bCs/>
           <w:sz w:val="20"/>
           <w:szCs w:val="20"/>
           <w:lang w:val="en-US"/>
@@ -8515,8 +8381,6 @@
       <w:r>
         <w:rPr>
           <w:rFonts w:ascii="Courier New" w:hAnsi="Courier New" w:cs="Courier New"/>
-          <w:b/>
-          <w:bCs/>
           <w:sz w:val="20"/>
           <w:szCs w:val="20"/>
           <w:lang w:val="en-US"/>
@@ -8527,8 +8391,6 @@
       <w:r>
         <w:rPr>
           <w:rFonts w:ascii="Courier New" w:hAnsi="Courier New" w:cs="Courier New"/>
-          <w:b/>
-          <w:bCs/>
           <w:sz w:val="20"/>
           <w:szCs w:val="20"/>
           <w:lang w:val="en-US"/>
@@ -8539,8 +8401,6 @@
       <w:r>
         <w:rPr>
           <w:rFonts w:ascii="Courier New" w:hAnsi="Courier New" w:cs="Courier New"/>
-          <w:b/>
-          <w:bCs/>
           <w:sz w:val="20"/>
           <w:szCs w:val="20"/>
           <w:lang w:val="en-US"/>
@@ -8553,18 +8413,14 @@
         <w:spacing w:line="240" w:lineRule="auto"/>
         <w:rPr>
           <w:rFonts w:ascii="Courier New" w:hAnsi="Courier New" w:cs="Courier New"/>
-          <w:b/>
-          <w:bCs/>
-          <w:sz w:val="20"/>
-          <w:szCs w:val="20"/>
-          <w:lang w:val="en-US"/>
-        </w:rPr>
-      </w:pPr>
-      <w:r>
-        <w:rPr>
-          <w:rFonts w:ascii="Courier New" w:hAnsi="Courier New" w:cs="Courier New"/>
-          <w:b/>
-          <w:bCs/>
+          <w:sz w:val="20"/>
+          <w:szCs w:val="20"/>
+          <w:lang w:val="en-US"/>
+        </w:rPr>
+      </w:pPr>
+      <w:r>
+        <w:rPr>
+          <w:rFonts w:ascii="Courier New" w:hAnsi="Courier New" w:cs="Courier New"/>
           <w:sz w:val="20"/>
           <w:szCs w:val="20"/>
           <w:lang w:val="en-US"/>
@@ -8575,8 +8431,6 @@
       <w:r>
         <w:rPr>
           <w:rFonts w:ascii="Courier New" w:hAnsi="Courier New" w:cs="Courier New"/>
-          <w:b/>
-          <w:bCs/>
           <w:sz w:val="20"/>
           <w:szCs w:val="20"/>
           <w:lang w:val="en-US"/>
@@ -8587,8 +8441,6 @@
       <w:r>
         <w:rPr>
           <w:rFonts w:ascii="Courier New" w:hAnsi="Courier New" w:cs="Courier New"/>
-          <w:b/>
-          <w:bCs/>
           <w:sz w:val="20"/>
           <w:szCs w:val="20"/>
           <w:lang w:val="en-US"/>
@@ -8599,8 +8451,6 @@
       <w:r>
         <w:rPr>
           <w:rFonts w:ascii="Courier New" w:hAnsi="Courier New" w:cs="Courier New"/>
-          <w:b/>
-          <w:bCs/>
           <w:sz w:val="20"/>
           <w:szCs w:val="20"/>
           <w:lang w:val="en-US"/>
@@ -8611,8 +8461,6 @@
       <w:r>
         <w:rPr>
           <w:rFonts w:ascii="Courier New" w:hAnsi="Courier New" w:cs="Courier New"/>
-          <w:b/>
-          <w:bCs/>
           <w:sz w:val="20"/>
           <w:szCs w:val="20"/>
           <w:lang w:val="en-US"/>
@@ -8623,8 +8471,6 @@
       <w:r>
         <w:rPr>
           <w:rFonts w:ascii="Courier New" w:hAnsi="Courier New" w:cs="Courier New"/>
-          <w:b/>
-          <w:bCs/>
           <w:sz w:val="20"/>
           <w:szCs w:val="20"/>
           <w:lang w:val="en-US"/>
@@ -8635,8 +8481,6 @@
       <w:r>
         <w:rPr>
           <w:rFonts w:ascii="Courier New" w:hAnsi="Courier New" w:cs="Courier New"/>
-          <w:b/>
-          <w:bCs/>
           <w:sz w:val="20"/>
           <w:szCs w:val="20"/>
           <w:lang w:val="en-US"/>
@@ -8647,8 +8491,6 @@
       <w:r>
         <w:rPr>
           <w:rFonts w:ascii="Courier New" w:hAnsi="Courier New" w:cs="Courier New"/>
-          <w:b/>
-          <w:bCs/>
           <w:sz w:val="20"/>
           <w:szCs w:val="20"/>
           <w:lang w:val="en-US"/>
@@ -8659,8 +8501,6 @@
       <w:r>
         <w:rPr>
           <w:rFonts w:ascii="Courier New" w:hAnsi="Courier New" w:cs="Courier New"/>
-          <w:b/>
-          <w:bCs/>
           <w:sz w:val="20"/>
           <w:szCs w:val="20"/>
           <w:lang w:val="en-US"/>
@@ -8673,18 +8513,14 @@
         <w:spacing w:line="240" w:lineRule="auto"/>
         <w:rPr>
           <w:rFonts w:ascii="Courier New" w:hAnsi="Courier New" w:cs="Courier New"/>
-          <w:b/>
-          <w:bCs/>
-          <w:sz w:val="20"/>
-          <w:szCs w:val="20"/>
-          <w:lang w:val="en-US"/>
-        </w:rPr>
-      </w:pPr>
-      <w:r>
-        <w:rPr>
-          <w:rFonts w:ascii="Courier New" w:hAnsi="Courier New" w:cs="Courier New"/>
-          <w:b/>
-          <w:bCs/>
+          <w:sz w:val="20"/>
+          <w:szCs w:val="20"/>
+          <w:lang w:val="en-US"/>
+        </w:rPr>
+      </w:pPr>
+      <w:r>
+        <w:rPr>
+          <w:rFonts w:ascii="Courier New" w:hAnsi="Courier New" w:cs="Courier New"/>
           <w:sz w:val="20"/>
           <w:szCs w:val="20"/>
           <w:lang w:val="en-US"/>
@@ -8695,8 +8531,6 @@
       <w:r>
         <w:rPr>
           <w:rFonts w:ascii="Courier New" w:hAnsi="Courier New" w:cs="Courier New"/>
-          <w:b/>
-          <w:bCs/>
           <w:sz w:val="20"/>
           <w:szCs w:val="20"/>
           <w:lang w:val="en-US"/>
@@ -8707,8 +8541,6 @@
       <w:r>
         <w:rPr>
           <w:rFonts w:ascii="Courier New" w:hAnsi="Courier New" w:cs="Courier New"/>
-          <w:b/>
-          <w:bCs/>
           <w:sz w:val="20"/>
           <w:szCs w:val="20"/>
           <w:lang w:val="en-US"/>
@@ -8719,8 +8551,6 @@
       <w:r>
         <w:rPr>
           <w:rFonts w:ascii="Courier New" w:hAnsi="Courier New" w:cs="Courier New"/>
-          <w:b/>
-          <w:bCs/>
           <w:sz w:val="20"/>
           <w:szCs w:val="20"/>
           <w:lang w:val="en-US"/>
@@ -8731,8 +8561,6 @@
       <w:r>
         <w:rPr>
           <w:rFonts w:ascii="Courier New" w:hAnsi="Courier New" w:cs="Courier New"/>
-          <w:b/>
-          <w:bCs/>
           <w:sz w:val="20"/>
           <w:szCs w:val="20"/>
           <w:lang w:val="en-US"/>
@@ -8743,8 +8571,6 @@
       <w:r>
         <w:rPr>
           <w:rFonts w:ascii="Courier New" w:hAnsi="Courier New" w:cs="Courier New"/>
-          <w:b/>
-          <w:bCs/>
           <w:sz w:val="20"/>
           <w:szCs w:val="20"/>
           <w:lang w:val="en-US"/>
@@ -8756,8 +8582,6 @@
       <w:r>
         <w:rPr>
           <w:rFonts w:ascii="Courier New" w:hAnsi="Courier New" w:cs="Courier New"/>
-          <w:b/>
-          <w:bCs/>
           <w:sz w:val="20"/>
           <w:szCs w:val="20"/>
           <w:lang w:val="en-US"/>
@@ -8768,8 +8592,6 @@
       <w:r>
         <w:rPr>
           <w:rFonts w:ascii="Courier New" w:hAnsi="Courier New" w:cs="Courier New"/>
-          <w:b/>
-          <w:bCs/>
           <w:sz w:val="20"/>
           <w:szCs w:val="20"/>
           <w:lang w:val="en-US"/>
@@ -8780,8 +8602,6 @@
       <w:r>
         <w:rPr>
           <w:rFonts w:ascii="Courier New" w:hAnsi="Courier New" w:cs="Courier New"/>
-          <w:b/>
-          <w:bCs/>
           <w:sz w:val="20"/>
           <w:szCs w:val="20"/>
           <w:lang w:val="en-US"/>
@@ -8792,8 +8612,6 @@
       <w:r>
         <w:rPr>
           <w:rFonts w:ascii="Courier New" w:hAnsi="Courier New" w:cs="Courier New"/>
-          <w:b/>
-          <w:bCs/>
           <w:sz w:val="20"/>
           <w:szCs w:val="20"/>
           <w:lang w:val="en-US"/>
@@ -8804,8 +8622,6 @@
       <w:r>
         <w:rPr>
           <w:rFonts w:ascii="Courier New" w:hAnsi="Courier New" w:cs="Courier New"/>
-          <w:b/>
-          <w:bCs/>
           <w:sz w:val="20"/>
           <w:szCs w:val="20"/>
           <w:lang w:val="en-US"/>
@@ -8816,8 +8632,6 @@
       <w:r>
         <w:rPr>
           <w:rFonts w:ascii="Courier New" w:hAnsi="Courier New" w:cs="Courier New"/>
-          <w:b/>
-          <w:bCs/>
           <w:sz w:val="20"/>
           <w:szCs w:val="20"/>
           <w:lang w:val="en-US"/>
@@ -8828,8 +8642,6 @@
       <w:r>
         <w:rPr>
           <w:rFonts w:ascii="Courier New" w:hAnsi="Courier New" w:cs="Courier New"/>
-          <w:b/>
-          <w:bCs/>
           <w:sz w:val="20"/>
           <w:szCs w:val="20"/>
           <w:lang w:val="en-US"/>
@@ -8840,8 +8652,6 @@
       <w:r>
         <w:rPr>
           <w:rFonts w:ascii="Courier New" w:hAnsi="Courier New" w:cs="Courier New"/>
-          <w:b/>
-          <w:bCs/>
           <w:sz w:val="20"/>
           <w:szCs w:val="20"/>
           <w:lang w:val="en-US"/>
@@ -8852,8 +8662,6 @@
       <w:r>
         <w:rPr>
           <w:rFonts w:ascii="Courier New" w:hAnsi="Courier New" w:cs="Courier New"/>
-          <w:b/>
-          <w:bCs/>
           <w:sz w:val="20"/>
           <w:szCs w:val="20"/>
           <w:lang w:val="en-US"/>
@@ -8864,8 +8672,6 @@
       <w:r>
         <w:rPr>
           <w:rFonts w:ascii="Courier New" w:hAnsi="Courier New" w:cs="Courier New"/>
-          <w:b/>
-          <w:bCs/>
           <w:sz w:val="20"/>
           <w:szCs w:val="20"/>
           <w:lang w:val="en-US"/>
@@ -8878,18 +8684,14 @@
         <w:spacing w:line="240" w:lineRule="auto"/>
         <w:rPr>
           <w:rFonts w:ascii="Courier New" w:hAnsi="Courier New" w:cs="Courier New"/>
-          <w:b/>
-          <w:bCs/>
-          <w:sz w:val="20"/>
-          <w:szCs w:val="20"/>
-          <w:lang w:val="en-US"/>
-        </w:rPr>
-      </w:pPr>
-      <w:r>
-        <w:rPr>
-          <w:rFonts w:ascii="Courier New" w:hAnsi="Courier New" w:cs="Courier New"/>
-          <w:b/>
-          <w:bCs/>
+          <w:sz w:val="20"/>
+          <w:szCs w:val="20"/>
+          <w:lang w:val="en-US"/>
+        </w:rPr>
+      </w:pPr>
+      <w:r>
+        <w:rPr>
+          <w:rFonts w:ascii="Courier New" w:hAnsi="Courier New" w:cs="Courier New"/>
           <w:sz w:val="20"/>
           <w:szCs w:val="20"/>
           <w:lang w:val="en-US"/>
@@ -8900,8 +8702,6 @@
       <w:r>
         <w:rPr>
           <w:rFonts w:ascii="Courier New" w:hAnsi="Courier New" w:cs="Courier New"/>
-          <w:b/>
-          <w:bCs/>
           <w:sz w:val="20"/>
           <w:szCs w:val="20"/>
           <w:lang w:val="en-US"/>
@@ -8912,8 +8712,6 @@
       <w:r>
         <w:rPr>
           <w:rFonts w:ascii="Courier New" w:hAnsi="Courier New" w:cs="Courier New"/>
-          <w:b/>
-          <w:bCs/>
           <w:sz w:val="20"/>
           <w:szCs w:val="20"/>
           <w:lang w:val="en-US"/>
@@ -8924,8 +8722,6 @@
       <w:r>
         <w:rPr>
           <w:rFonts w:ascii="Courier New" w:hAnsi="Courier New" w:cs="Courier New"/>
-          <w:b/>
-          <w:bCs/>
           <w:sz w:val="20"/>
           <w:szCs w:val="20"/>
           <w:lang w:val="en-US"/>
@@ -8936,8 +8732,6 @@
       <w:r>
         <w:rPr>
           <w:rFonts w:ascii="Courier New" w:hAnsi="Courier New" w:cs="Courier New"/>
-          <w:b/>
-          <w:bCs/>
           <w:sz w:val="20"/>
           <w:szCs w:val="20"/>
           <w:lang w:val="en-US"/>
@@ -8948,8 +8742,6 @@
       <w:r>
         <w:rPr>
           <w:rFonts w:ascii="Courier New" w:hAnsi="Courier New" w:cs="Courier New"/>
-          <w:b/>
-          <w:bCs/>
           <w:sz w:val="20"/>
           <w:szCs w:val="20"/>
           <w:lang w:val="en-US"/>
@@ -8960,8 +8752,6 @@
       <w:r>
         <w:rPr>
           <w:rFonts w:ascii="Courier New" w:hAnsi="Courier New" w:cs="Courier New"/>
-          <w:b/>
-          <w:bCs/>
           <w:sz w:val="20"/>
           <w:szCs w:val="20"/>
           <w:lang w:val="en-US"/>
@@ -8972,8 +8762,6 @@
       <w:r>
         <w:rPr>
           <w:rFonts w:ascii="Courier New" w:hAnsi="Courier New" w:cs="Courier New"/>
-          <w:b/>
-          <w:bCs/>
           <w:sz w:val="20"/>
           <w:szCs w:val="20"/>
           <w:lang w:val="en-US"/>
@@ -8984,8 +8772,6 @@
       <w:r>
         <w:rPr>
           <w:rFonts w:ascii="Courier New" w:hAnsi="Courier New" w:cs="Courier New"/>
-          <w:b/>
-          <w:bCs/>
           <w:sz w:val="20"/>
           <w:szCs w:val="20"/>
           <w:lang w:val="en-US"/>
@@ -8996,8 +8782,6 @@
       <w:r>
         <w:rPr>
           <w:rFonts w:ascii="Courier New" w:hAnsi="Courier New" w:cs="Courier New"/>
-          <w:b/>
-          <w:bCs/>
           <w:sz w:val="20"/>
           <w:szCs w:val="20"/>
           <w:lang w:val="en-US"/>
@@ -9008,8 +8792,6 @@
       <w:r>
         <w:rPr>
           <w:rFonts w:ascii="Courier New" w:hAnsi="Courier New" w:cs="Courier New"/>
-          <w:b/>
-          <w:bCs/>
           <w:sz w:val="20"/>
           <w:szCs w:val="20"/>
           <w:lang w:val="en-US"/>
@@ -9022,8 +8804,6 @@
         <w:spacing w:line="240" w:lineRule="auto"/>
         <w:rPr>
           <w:rFonts w:ascii="Courier New" w:hAnsi="Courier New" w:cs="Courier New"/>
-          <w:b/>
-          <w:bCs/>
           <w:sz w:val="20"/>
           <w:szCs w:val="20"/>
           <w:lang w:val="en-US"/>
@@ -9035,18 +8815,14 @@
         <w:spacing w:line="240" w:lineRule="auto"/>
         <w:rPr>
           <w:rFonts w:ascii="Courier New" w:hAnsi="Courier New" w:cs="Courier New"/>
-          <w:b/>
-          <w:bCs/>
-          <w:sz w:val="20"/>
-          <w:szCs w:val="20"/>
-          <w:lang w:val="en-US"/>
-        </w:rPr>
-      </w:pPr>
-      <w:r>
-        <w:rPr>
-          <w:rFonts w:ascii="Courier New" w:hAnsi="Courier New" w:cs="Courier New"/>
-          <w:b/>
-          <w:bCs/>
+          <w:sz w:val="20"/>
+          <w:szCs w:val="20"/>
+          <w:lang w:val="en-US"/>
+        </w:rPr>
+      </w:pPr>
+      <w:r>
+        <w:rPr>
+          <w:rFonts w:ascii="Courier New" w:hAnsi="Courier New" w:cs="Courier New"/>
           <w:sz w:val="20"/>
           <w:szCs w:val="20"/>
           <w:lang w:val="en-US"/>
@@ -9057,8 +8833,6 @@
       <w:r>
         <w:rPr>
           <w:rFonts w:ascii="Courier New" w:hAnsi="Courier New" w:cs="Courier New"/>
-          <w:b/>
-          <w:bCs/>
           <w:sz w:val="20"/>
           <w:szCs w:val="20"/>
           <w:lang w:val="en-US"/>
@@ -9069,8 +8843,6 @@
       <w:r>
         <w:rPr>
           <w:rFonts w:ascii="Courier New" w:hAnsi="Courier New" w:cs="Courier New"/>
-          <w:b/>
-          <w:bCs/>
           <w:sz w:val="20"/>
           <w:szCs w:val="20"/>
           <w:lang w:val="en-US"/>
@@ -9081,8 +8853,6 @@
       <w:r>
         <w:rPr>
           <w:rFonts w:ascii="Courier New" w:hAnsi="Courier New" w:cs="Courier New"/>
-          <w:b/>
-          <w:bCs/>
           <w:sz w:val="20"/>
           <w:szCs w:val="20"/>
           <w:lang w:val="en-US"/>
@@ -9093,8 +8863,6 @@
       <w:r>
         <w:rPr>
           <w:rFonts w:ascii="Courier New" w:hAnsi="Courier New" w:cs="Courier New"/>
-          <w:b/>
-          <w:bCs/>
           <w:sz w:val="20"/>
           <w:szCs w:val="20"/>
           <w:lang w:val="en-US"/>
@@ -9105,8 +8873,6 @@
       <w:r>
         <w:rPr>
           <w:rFonts w:ascii="Courier New" w:hAnsi="Courier New" w:cs="Courier New"/>
-          <w:b/>
-          <w:bCs/>
           <w:sz w:val="20"/>
           <w:szCs w:val="20"/>
           <w:lang w:val="en-US"/>
@@ -9117,8 +8883,6 @@
       <w:r>
         <w:rPr>
           <w:rFonts w:ascii="Courier New" w:hAnsi="Courier New" w:cs="Courier New"/>
-          <w:b/>
-          <w:bCs/>
           <w:sz w:val="20"/>
           <w:szCs w:val="20"/>
           <w:lang w:val="en-US"/>
@@ -9129,8 +8893,6 @@
       <w:r>
         <w:rPr>
           <w:rFonts w:ascii="Courier New" w:hAnsi="Courier New" w:cs="Courier New"/>
-          <w:b/>
-          <w:bCs/>
           <w:sz w:val="20"/>
           <w:szCs w:val="20"/>
           <w:lang w:val="en-US"/>
@@ -9141,8 +8903,6 @@
       <w:r>
         <w:rPr>
           <w:rFonts w:ascii="Courier New" w:hAnsi="Courier New" w:cs="Courier New"/>
-          <w:b/>
-          <w:bCs/>
           <w:sz w:val="20"/>
           <w:szCs w:val="20"/>
           <w:lang w:val="en-US"/>
@@ -9153,8 +8913,6 @@
       <w:r>
         <w:rPr>
           <w:rFonts w:ascii="Courier New" w:hAnsi="Courier New" w:cs="Courier New"/>
-          <w:b/>
-          <w:bCs/>
           <w:sz w:val="20"/>
           <w:szCs w:val="20"/>
           <w:lang w:val="en-US"/>
@@ -9165,8 +8923,6 @@
       <w:r>
         <w:rPr>
           <w:rFonts w:ascii="Courier New" w:hAnsi="Courier New" w:cs="Courier New"/>
-          <w:b/>
-          <w:bCs/>
           <w:sz w:val="20"/>
           <w:szCs w:val="20"/>
           <w:lang w:val="en-US"/>
@@ -9179,18 +8935,14 @@
         <w:spacing w:line="240" w:lineRule="auto"/>
         <w:rPr>
           <w:rFonts w:ascii="Courier New" w:hAnsi="Courier New" w:cs="Courier New"/>
-          <w:b/>
-          <w:bCs/>
-          <w:sz w:val="20"/>
-          <w:szCs w:val="20"/>
-          <w:lang w:val="en-US"/>
-        </w:rPr>
-      </w:pPr>
-      <w:r>
-        <w:rPr>
-          <w:rFonts w:ascii="Courier New" w:hAnsi="Courier New" w:cs="Courier New"/>
-          <w:b/>
-          <w:bCs/>
+          <w:sz w:val="20"/>
+          <w:szCs w:val="20"/>
+          <w:lang w:val="en-US"/>
+        </w:rPr>
+      </w:pPr>
+      <w:r>
+        <w:rPr>
+          <w:rFonts w:ascii="Courier New" w:hAnsi="Courier New" w:cs="Courier New"/>
           <w:sz w:val="20"/>
           <w:szCs w:val="20"/>
           <w:lang w:val="en-US"/>
@@ -9201,8 +8953,6 @@
       <w:r>
         <w:rPr>
           <w:rFonts w:ascii="Courier New" w:hAnsi="Courier New" w:cs="Courier New"/>
-          <w:b/>
-          <w:bCs/>
           <w:sz w:val="20"/>
           <w:szCs w:val="20"/>
           <w:lang w:val="en-US"/>
@@ -9213,8 +8963,6 @@
       <w:r>
         <w:rPr>
           <w:rFonts w:ascii="Courier New" w:hAnsi="Courier New" w:cs="Courier New"/>
-          <w:b/>
-          <w:bCs/>
           <w:sz w:val="20"/>
           <w:szCs w:val="20"/>
           <w:lang w:val="en-US"/>
@@ -9227,18 +8975,14 @@
         <w:spacing w:line="240" w:lineRule="auto"/>
         <w:rPr>
           <w:rFonts w:ascii="Courier New" w:hAnsi="Courier New" w:cs="Courier New"/>
-          <w:b/>
-          <w:bCs/>
-          <w:sz w:val="20"/>
-          <w:szCs w:val="20"/>
-          <w:lang w:val="en-US"/>
-        </w:rPr>
-      </w:pPr>
-      <w:r>
-        <w:rPr>
-          <w:rFonts w:ascii="Courier New" w:hAnsi="Courier New" w:cs="Courier New"/>
-          <w:b/>
-          <w:bCs/>
+          <w:sz w:val="20"/>
+          <w:szCs w:val="20"/>
+          <w:lang w:val="en-US"/>
+        </w:rPr>
+      </w:pPr>
+      <w:r>
+        <w:rPr>
+          <w:rFonts w:ascii="Courier New" w:hAnsi="Courier New" w:cs="Courier New"/>
           <w:sz w:val="20"/>
           <w:szCs w:val="20"/>
           <w:lang w:val="en-US"/>
@@ -9249,8 +8993,6 @@
       <w:r>
         <w:rPr>
           <w:rFonts w:ascii="Courier New" w:hAnsi="Courier New" w:cs="Courier New"/>
-          <w:b/>
-          <w:bCs/>
           <w:sz w:val="20"/>
           <w:szCs w:val="20"/>
           <w:lang w:val="en-US"/>
@@ -9261,8 +9003,6 @@
       <w:r>
         <w:rPr>
           <w:rFonts w:ascii="Courier New" w:hAnsi="Courier New" w:cs="Courier New"/>
-          <w:b/>
-          <w:bCs/>
           <w:sz w:val="20"/>
           <w:szCs w:val="20"/>
           <w:lang w:val="en-US"/>
@@ -9275,18 +9015,14 @@
         <w:spacing w:line="240" w:lineRule="auto"/>
         <w:rPr>
           <w:rFonts w:ascii="Courier New" w:hAnsi="Courier New" w:cs="Courier New"/>
-          <w:b/>
-          <w:bCs/>
-          <w:sz w:val="20"/>
-          <w:szCs w:val="20"/>
-          <w:lang w:val="en-US"/>
-        </w:rPr>
-      </w:pPr>
-      <w:r>
-        <w:rPr>
-          <w:rFonts w:ascii="Courier New" w:hAnsi="Courier New" w:cs="Courier New"/>
-          <w:b/>
-          <w:bCs/>
+          <w:sz w:val="20"/>
+          <w:szCs w:val="20"/>
+          <w:lang w:val="en-US"/>
+        </w:rPr>
+      </w:pPr>
+      <w:r>
+        <w:rPr>
+          <w:rFonts w:ascii="Courier New" w:hAnsi="Courier New" w:cs="Courier New"/>
           <w:sz w:val="20"/>
           <w:szCs w:val="20"/>
           <w:lang w:val="en-US"/>
@@ -9297,8 +9033,6 @@
       <w:r>
         <w:rPr>
           <w:rFonts w:ascii="Courier New" w:hAnsi="Courier New" w:cs="Courier New"/>
-          <w:b/>
-          <w:bCs/>
           <w:sz w:val="20"/>
           <w:szCs w:val="20"/>
           <w:lang w:val="en-US"/>
@@ -9309,8 +9043,6 @@
       <w:r>
         <w:rPr>
           <w:rFonts w:ascii="Courier New" w:hAnsi="Courier New" w:cs="Courier New"/>
-          <w:b/>
-          <w:bCs/>
           <w:sz w:val="20"/>
           <w:szCs w:val="20"/>
           <w:lang w:val="en-US"/>
@@ -9323,18 +9055,14 @@
         <w:spacing w:line="240" w:lineRule="auto"/>
         <w:rPr>
           <w:rFonts w:ascii="Courier New" w:hAnsi="Courier New" w:cs="Courier New"/>
-          <w:b/>
-          <w:bCs/>
-          <w:sz w:val="20"/>
-          <w:szCs w:val="20"/>
-          <w:lang w:val="en-US"/>
-        </w:rPr>
-      </w:pPr>
-      <w:r>
-        <w:rPr>
-          <w:rFonts w:ascii="Courier New" w:hAnsi="Courier New" w:cs="Courier New"/>
-          <w:b/>
-          <w:bCs/>
+          <w:sz w:val="20"/>
+          <w:szCs w:val="20"/>
+          <w:lang w:val="en-US"/>
+        </w:rPr>
+      </w:pPr>
+      <w:r>
+        <w:rPr>
+          <w:rFonts w:ascii="Courier New" w:hAnsi="Courier New" w:cs="Courier New"/>
           <w:sz w:val="20"/>
           <w:szCs w:val="20"/>
           <w:lang w:val="en-US"/>
@@ -9345,8 +9073,6 @@
       <w:r>
         <w:rPr>
           <w:rFonts w:ascii="Courier New" w:hAnsi="Courier New" w:cs="Courier New"/>
-          <w:b/>
-          <w:bCs/>
           <w:sz w:val="20"/>
           <w:szCs w:val="20"/>
           <w:lang w:val="en-US"/>
@@ -9357,8 +9083,6 @@
       <w:r>
         <w:rPr>
           <w:rFonts w:ascii="Courier New" w:hAnsi="Courier New" w:cs="Courier New"/>
-          <w:b/>
-          <w:bCs/>
           <w:sz w:val="20"/>
           <w:szCs w:val="20"/>
           <w:lang w:val="en-US"/>
@@ -9369,8 +9093,6 @@
       <w:r>
         <w:rPr>
           <w:rFonts w:ascii="Courier New" w:hAnsi="Courier New" w:cs="Courier New"/>
-          <w:b/>
-          <w:bCs/>
           <w:sz w:val="20"/>
           <w:szCs w:val="20"/>
           <w:lang w:val="en-US"/>
@@ -9381,8 +9103,6 @@
       <w:r>
         <w:rPr>
           <w:rFonts w:ascii="Courier New" w:hAnsi="Courier New" w:cs="Courier New"/>
-          <w:b/>
-          <w:bCs/>
           <w:sz w:val="20"/>
           <w:szCs w:val="20"/>
           <w:lang w:val="en-US"/>
@@ -9393,8 +9113,6 @@
       <w:r>
         <w:rPr>
           <w:rFonts w:ascii="Courier New" w:hAnsi="Courier New" w:cs="Courier New"/>
-          <w:b/>
-          <w:bCs/>
           <w:sz w:val="20"/>
           <w:szCs w:val="20"/>
           <w:lang w:val="en-US"/>
@@ -9405,8 +9123,6 @@
       <w:r>
         <w:rPr>
           <w:rFonts w:ascii="Courier New" w:hAnsi="Courier New" w:cs="Courier New"/>
-          <w:b/>
-          <w:bCs/>
           <w:sz w:val="20"/>
           <w:szCs w:val="20"/>
           <w:lang w:val="en-US"/>
@@ -9417,8 +9133,6 @@
       <w:r>
         <w:rPr>
           <w:rFonts w:ascii="Courier New" w:hAnsi="Courier New" w:cs="Courier New"/>
-          <w:b/>
-          <w:bCs/>
           <w:sz w:val="20"/>
           <w:szCs w:val="20"/>
           <w:lang w:val="en-US"/>
@@ -9429,8 +9143,6 @@
       <w:r>
         <w:rPr>
           <w:rFonts w:ascii="Courier New" w:hAnsi="Courier New" w:cs="Courier New"/>
-          <w:b/>
-          <w:bCs/>
           <w:sz w:val="20"/>
           <w:szCs w:val="20"/>
           <w:lang w:val="en-US"/>
@@ -9441,8 +9153,6 @@
       <w:r>
         <w:rPr>
           <w:rFonts w:ascii="Courier New" w:hAnsi="Courier New" w:cs="Courier New"/>
-          <w:b/>
-          <w:bCs/>
           <w:sz w:val="20"/>
           <w:szCs w:val="20"/>
           <w:lang w:val="en-US"/>
@@ -9453,8 +9163,6 @@
       <w:r>
         <w:rPr>
           <w:rFonts w:ascii="Courier New" w:hAnsi="Courier New" w:cs="Courier New"/>
-          <w:b/>
-          <w:bCs/>
           <w:sz w:val="20"/>
           <w:szCs w:val="20"/>
           <w:lang w:val="en-US"/>
@@ -9465,8 +9173,6 @@
       <w:r>
         <w:rPr>
           <w:rFonts w:ascii="Courier New" w:hAnsi="Courier New" w:cs="Courier New"/>
-          <w:b/>
-          <w:bCs/>
           <w:sz w:val="20"/>
           <w:szCs w:val="20"/>
           <w:lang w:val="en-US"/>
@@ -9477,8 +9183,6 @@
       <w:r>
         <w:rPr>
           <w:rFonts w:ascii="Courier New" w:hAnsi="Courier New" w:cs="Courier New"/>
-          <w:b/>
-          <w:bCs/>
           <w:sz w:val="20"/>
           <w:szCs w:val="20"/>
           <w:lang w:val="en-US"/>
@@ -9491,18 +9195,14 @@
         <w:spacing w:line="240" w:lineRule="auto"/>
         <w:rPr>
           <w:rFonts w:ascii="Courier New" w:hAnsi="Courier New" w:cs="Courier New"/>
-          <w:b/>
-          <w:bCs/>
-          <w:sz w:val="20"/>
-          <w:szCs w:val="20"/>
-          <w:lang w:val="en-US"/>
-        </w:rPr>
-      </w:pPr>
-      <w:r>
-        <w:rPr>
-          <w:rFonts w:ascii="Courier New" w:hAnsi="Courier New" w:cs="Courier New"/>
-          <w:b/>
-          <w:bCs/>
+          <w:sz w:val="20"/>
+          <w:szCs w:val="20"/>
+          <w:lang w:val="en-US"/>
+        </w:rPr>
+      </w:pPr>
+      <w:r>
+        <w:rPr>
+          <w:rFonts w:ascii="Courier New" w:hAnsi="Courier New" w:cs="Courier New"/>
           <w:sz w:val="20"/>
           <w:szCs w:val="20"/>
           <w:lang w:val="en-US"/>
@@ -9513,8 +9213,6 @@
       <w:r>
         <w:rPr>
           <w:rFonts w:ascii="Courier New" w:hAnsi="Courier New" w:cs="Courier New"/>
-          <w:b/>
-          <w:bCs/>
           <w:sz w:val="20"/>
           <w:szCs w:val="20"/>
           <w:lang w:val="en-US"/>
@@ -9525,8 +9223,6 @@
       <w:r>
         <w:rPr>
           <w:rFonts w:ascii="Courier New" w:hAnsi="Courier New" w:cs="Courier New"/>
-          <w:b/>
-          <w:bCs/>
           <w:sz w:val="20"/>
           <w:szCs w:val="20"/>
           <w:lang w:val="en-US"/>
@@ -9537,8 +9233,6 @@
       <w:r>
         <w:rPr>
           <w:rFonts w:ascii="Courier New" w:hAnsi="Courier New" w:cs="Courier New"/>
-          <w:b/>
-          <w:bCs/>
           <w:sz w:val="20"/>
           <w:szCs w:val="20"/>
           <w:lang w:val="en-US"/>
@@ -9549,8 +9243,6 @@
       <w:r>
         <w:rPr>
           <w:rFonts w:ascii="Courier New" w:hAnsi="Courier New" w:cs="Courier New"/>
-          <w:b/>
-          <w:bCs/>
           <w:sz w:val="20"/>
           <w:szCs w:val="20"/>
           <w:lang w:val="en-US"/>
@@ -9561,8 +9253,6 @@
       <w:r>
         <w:rPr>
           <w:rFonts w:ascii="Courier New" w:hAnsi="Courier New" w:cs="Courier New"/>
-          <w:b/>
-          <w:bCs/>
           <w:sz w:val="20"/>
           <w:szCs w:val="20"/>
           <w:lang w:val="en-US"/>
@@ -9573,8 +9263,6 @@
       <w:r>
         <w:rPr>
           <w:rFonts w:ascii="Courier New" w:hAnsi="Courier New" w:cs="Courier New"/>
-          <w:b/>
-          <w:bCs/>
           <w:sz w:val="20"/>
           <w:szCs w:val="20"/>
           <w:lang w:val="en-US"/>
@@ -9585,8 +9273,6 @@
       <w:r>
         <w:rPr>
           <w:rFonts w:ascii="Courier New" w:hAnsi="Courier New" w:cs="Courier New"/>
-          <w:b/>
-          <w:bCs/>
           <w:sz w:val="20"/>
           <w:szCs w:val="20"/>
           <w:lang w:val="en-US"/>
@@ -9597,8 +9283,6 @@
       <w:r>
         <w:rPr>
           <w:rFonts w:ascii="Courier New" w:hAnsi="Courier New" w:cs="Courier New"/>
-          <w:b/>
-          <w:bCs/>
           <w:sz w:val="20"/>
           <w:szCs w:val="20"/>
           <w:lang w:val="en-US"/>
@@ -9609,8 +9293,6 @@
       <w:r>
         <w:rPr>
           <w:rFonts w:ascii="Courier New" w:hAnsi="Courier New" w:cs="Courier New"/>
-          <w:b/>
-          <w:bCs/>
           <w:sz w:val="20"/>
           <w:szCs w:val="20"/>
           <w:lang w:val="en-US"/>
@@ -9621,8 +9303,6 @@
       <w:r>
         <w:rPr>
           <w:rFonts w:ascii="Courier New" w:hAnsi="Courier New" w:cs="Courier New"/>
-          <w:b/>
-          <w:bCs/>
           <w:sz w:val="20"/>
           <w:szCs w:val="20"/>
           <w:lang w:val="en-US"/>
@@ -9635,18 +9315,14 @@
         <w:spacing w:line="240" w:lineRule="auto"/>
         <w:rPr>
           <w:rFonts w:ascii="Courier New" w:hAnsi="Courier New" w:cs="Courier New"/>
-          <w:b/>
-          <w:bCs/>
-          <w:sz w:val="20"/>
-          <w:szCs w:val="20"/>
-          <w:lang w:val="en-US"/>
-        </w:rPr>
-      </w:pPr>
-      <w:r>
-        <w:rPr>
-          <w:rFonts w:ascii="Courier New" w:hAnsi="Courier New" w:cs="Courier New"/>
-          <w:b/>
-          <w:bCs/>
+          <w:sz w:val="20"/>
+          <w:szCs w:val="20"/>
+          <w:lang w:val="en-US"/>
+        </w:rPr>
+      </w:pPr>
+      <w:r>
+        <w:rPr>
+          <w:rFonts w:ascii="Courier New" w:hAnsi="Courier New" w:cs="Courier New"/>
           <w:sz w:val="20"/>
           <w:szCs w:val="20"/>
           <w:lang w:val="en-US"/>
@@ -9657,8 +9333,6 @@
       <w:r>
         <w:rPr>
           <w:rFonts w:ascii="Courier New" w:hAnsi="Courier New" w:cs="Courier New"/>
-          <w:b/>
-          <w:bCs/>
           <w:sz w:val="20"/>
           <w:szCs w:val="20"/>
           <w:lang w:val="en-US"/>
@@ -9669,8 +9343,6 @@
       <w:r>
         <w:rPr>
           <w:rFonts w:ascii="Courier New" w:hAnsi="Courier New" w:cs="Courier New"/>
-          <w:b/>
-          <w:bCs/>
           <w:sz w:val="20"/>
           <w:szCs w:val="20"/>
           <w:lang w:val="en-US"/>
@@ -9681,8 +9353,6 @@
       <w:r>
         <w:rPr>
           <w:rFonts w:ascii="Courier New" w:hAnsi="Courier New" w:cs="Courier New"/>
-          <w:b/>
-          <w:bCs/>
           <w:sz w:val="20"/>
           <w:szCs w:val="20"/>
           <w:lang w:val="en-US"/>
@@ -9693,8 +9363,6 @@
       <w:r>
         <w:rPr>
           <w:rFonts w:ascii="Courier New" w:hAnsi="Courier New" w:cs="Courier New"/>
-          <w:b/>
-          <w:bCs/>
           <w:sz w:val="20"/>
           <w:szCs w:val="20"/>
           <w:lang w:val="en-US"/>
@@ -9705,8 +9373,6 @@
       <w:r>
         <w:rPr>
           <w:rFonts w:ascii="Courier New" w:hAnsi="Courier New" w:cs="Courier New"/>
-          <w:b/>
-          <w:bCs/>
           <w:sz w:val="20"/>
           <w:szCs w:val="20"/>
           <w:lang w:val="en-US"/>
@@ -9717,8 +9383,6 @@
       <w:r>
         <w:rPr>
           <w:rFonts w:ascii="Courier New" w:hAnsi="Courier New" w:cs="Courier New"/>
-          <w:b/>
-          <w:bCs/>
           <w:sz w:val="20"/>
           <w:szCs w:val="20"/>
           <w:lang w:val="en-US"/>
@@ -9729,8 +9393,6 @@
       <w:r>
         <w:rPr>
           <w:rFonts w:ascii="Courier New" w:hAnsi="Courier New" w:cs="Courier New"/>
-          <w:b/>
-          <w:bCs/>
           <w:sz w:val="20"/>
           <w:szCs w:val="20"/>
           <w:lang w:val="en-US"/>
@@ -9741,8 +9403,6 @@
       <w:r>
         <w:rPr>
           <w:rFonts w:ascii="Courier New" w:hAnsi="Courier New" w:cs="Courier New"/>
-          <w:b/>
-          <w:bCs/>
           <w:sz w:val="20"/>
           <w:szCs w:val="20"/>
           <w:lang w:val="en-US"/>
@@ -9753,8 +9413,6 @@
       <w:r>
         <w:rPr>
           <w:rFonts w:ascii="Courier New" w:hAnsi="Courier New" w:cs="Courier New"/>
-          <w:b/>
-          <w:bCs/>
           <w:sz w:val="20"/>
           <w:szCs w:val="20"/>
           <w:lang w:val="en-US"/>
@@ -9765,8 +9423,6 @@
       <w:r>
         <w:rPr>
           <w:rFonts w:ascii="Courier New" w:hAnsi="Courier New" w:cs="Courier New"/>
-          <w:b/>
-          <w:bCs/>
           <w:sz w:val="20"/>
           <w:szCs w:val="20"/>
           <w:lang w:val="en-US"/>
@@ -9777,8 +9433,6 @@
       <w:r>
         <w:rPr>
           <w:rFonts w:ascii="Courier New" w:hAnsi="Courier New" w:cs="Courier New"/>
-          <w:b/>
-          <w:bCs/>
           <w:sz w:val="20"/>
           <w:szCs w:val="20"/>
           <w:lang w:val="en-US"/>
@@ -9789,8 +9443,6 @@
       <w:r>
         <w:rPr>
           <w:rFonts w:ascii="Courier New" w:hAnsi="Courier New" w:cs="Courier New"/>
-          <w:b/>
-          <w:bCs/>
           <w:sz w:val="20"/>
           <w:szCs w:val="20"/>
           <w:lang w:val="en-US"/>
@@ -9801,8 +9453,6 @@
       <w:r>
         <w:rPr>
           <w:rFonts w:ascii="Courier New" w:hAnsi="Courier New" w:cs="Courier New"/>
-          <w:b/>
-          <w:bCs/>
           <w:sz w:val="20"/>
           <w:szCs w:val="20"/>
           <w:lang w:val="en-US"/>
@@ -9813,8 +9463,6 @@
       <w:r>
         <w:rPr>
           <w:rFonts w:ascii="Courier New" w:hAnsi="Courier New" w:cs="Courier New"/>
-          <w:b/>
-          <w:bCs/>
           <w:sz w:val="20"/>
           <w:szCs w:val="20"/>
           <w:lang w:val="en-US"/>
@@ -9827,18 +9475,14 @@
         <w:spacing w:line="240" w:lineRule="auto"/>
         <w:rPr>
           <w:rFonts w:ascii="Courier New" w:hAnsi="Courier New" w:cs="Courier New"/>
-          <w:b/>
-          <w:bCs/>
-          <w:sz w:val="20"/>
-          <w:szCs w:val="20"/>
-          <w:lang w:val="en-US"/>
-        </w:rPr>
-      </w:pPr>
-      <w:r>
-        <w:rPr>
-          <w:rFonts w:ascii="Courier New" w:hAnsi="Courier New" w:cs="Courier New"/>
-          <w:b/>
-          <w:bCs/>
+          <w:sz w:val="20"/>
+          <w:szCs w:val="20"/>
+          <w:lang w:val="en-US"/>
+        </w:rPr>
+      </w:pPr>
+      <w:r>
+        <w:rPr>
+          <w:rFonts w:ascii="Courier New" w:hAnsi="Courier New" w:cs="Courier New"/>
           <w:sz w:val="20"/>
           <w:szCs w:val="20"/>
           <w:lang w:val="en-US"/>
@@ -9851,18 +9495,14 @@
         <w:spacing w:line="240" w:lineRule="auto"/>
         <w:rPr>
           <w:rFonts w:ascii="Courier New" w:hAnsi="Courier New" w:cs="Courier New"/>
-          <w:b/>
-          <w:bCs/>
-          <w:sz w:val="20"/>
-          <w:szCs w:val="20"/>
-          <w:lang w:val="en-US"/>
-        </w:rPr>
-      </w:pPr>
-      <w:r>
-        <w:rPr>
-          <w:rFonts w:ascii="Courier New" w:hAnsi="Courier New" w:cs="Courier New"/>
-          <w:b/>
-          <w:bCs/>
+          <w:sz w:val="20"/>
+          <w:szCs w:val="20"/>
+          <w:lang w:val="en-US"/>
+        </w:rPr>
+      </w:pPr>
+      <w:r>
+        <w:rPr>
+          <w:rFonts w:ascii="Courier New" w:hAnsi="Courier New" w:cs="Courier New"/>
           <w:sz w:val="20"/>
           <w:szCs w:val="20"/>
           <w:lang w:val="en-US"/>
@@ -9874,8 +9514,6 @@
       <w:r>
         <w:rPr>
           <w:rFonts w:ascii="Courier New" w:hAnsi="Courier New" w:cs="Courier New"/>
-          <w:b/>
-          <w:bCs/>
           <w:sz w:val="20"/>
           <w:szCs w:val="20"/>
           <w:lang w:val="en-US"/>
@@ -9886,8 +9524,6 @@
       <w:r>
         <w:rPr>
           <w:rFonts w:ascii="Courier New" w:hAnsi="Courier New" w:cs="Courier New"/>
-          <w:b/>
-          <w:bCs/>
           <w:sz w:val="20"/>
           <w:szCs w:val="20"/>
           <w:lang w:val="en-US"/>
@@ -9898,8 +9534,6 @@
       <w:r>
         <w:rPr>
           <w:rFonts w:ascii="Courier New" w:hAnsi="Courier New" w:cs="Courier New"/>
-          <w:b/>
-          <w:bCs/>
           <w:sz w:val="20"/>
           <w:szCs w:val="20"/>
           <w:lang w:val="en-US"/>
@@ -9912,18 +9546,14 @@
         <w:spacing w:line="240" w:lineRule="auto"/>
         <w:rPr>
           <w:rFonts w:ascii="Courier New" w:hAnsi="Courier New" w:cs="Courier New"/>
-          <w:b/>
-          <w:bCs/>
-          <w:sz w:val="20"/>
-          <w:szCs w:val="20"/>
-          <w:lang w:val="en-US"/>
-        </w:rPr>
-      </w:pPr>
-      <w:r>
-        <w:rPr>
-          <w:rFonts w:ascii="Courier New" w:hAnsi="Courier New" w:cs="Courier New"/>
-          <w:b/>
-          <w:bCs/>
+          <w:sz w:val="20"/>
+          <w:szCs w:val="20"/>
+          <w:lang w:val="en-US"/>
+        </w:rPr>
+      </w:pPr>
+      <w:r>
+        <w:rPr>
+          <w:rFonts w:ascii="Courier New" w:hAnsi="Courier New" w:cs="Courier New"/>
           <w:sz w:val="20"/>
           <w:szCs w:val="20"/>
           <w:lang w:val="en-US"/>
@@ -9936,18 +9566,14 @@
         <w:spacing w:line="240" w:lineRule="auto"/>
         <w:rPr>
           <w:rFonts w:ascii="Courier New" w:hAnsi="Courier New" w:cs="Courier New"/>
-          <w:b/>
-          <w:bCs/>
-          <w:sz w:val="20"/>
-          <w:szCs w:val="20"/>
-          <w:lang w:val="en-US"/>
-        </w:rPr>
-      </w:pPr>
-      <w:r>
-        <w:rPr>
-          <w:rFonts w:ascii="Courier New" w:hAnsi="Courier New" w:cs="Courier New"/>
-          <w:b/>
-          <w:bCs/>
+          <w:sz w:val="20"/>
+          <w:szCs w:val="20"/>
+          <w:lang w:val="en-US"/>
+        </w:rPr>
+      </w:pPr>
+      <w:r>
+        <w:rPr>
+          <w:rFonts w:ascii="Courier New" w:hAnsi="Courier New" w:cs="Courier New"/>
           <w:sz w:val="20"/>
           <w:szCs w:val="20"/>
           <w:lang w:val="en-US"/>
@@ -10612,7 +10238,6 @@
           <w:sz w:val="20"/>
           <w:szCs w:val="20"/>
         </w:rPr>
-        <w:lastRenderedPageBreak/>
         <w:t>{</w:t>
       </w:r>
     </w:p>
